--- a/22C15009 – 22C15016 - Báo cáo đồ án 02.docx
+++ b/22C15009 – 22C15016 - Báo cáo đồ án 02.docx
@@ -557,6 +557,14 @@
           <w:sz w:val="28"/>
           <w:szCs w:val="28"/>
         </w:rPr>
+        <w:sectPr>
+          <w:footerReference w:type="default" r:id="rId8"/>
+          <w:pgSz w:w="11907" w:h="16840" w:code="9"/>
+          <w:pgMar w:top="567" w:right="851" w:bottom="567" w:left="1134" w:header="720" w:footer="720" w:gutter="0"/>
+          <w:cols w:space="720"/>
+          <w:titlePg/>
+          <w:docGrid w:linePitch="360"/>
+        </w:sectPr>
       </w:pPr>
       <w:r>
         <w:rPr>
@@ -570,6 +578,17 @@
     <w:p>
       <w:pPr>
         <w:spacing w:before="120" w:after="0" w:line="240" w:lineRule="auto"/>
+        <w:jc w:val="center"/>
+        <w:rPr>
+          <w:rFonts w:ascii="Times New Roman" w:hAnsi="Times New Roman"/>
+          <w:sz w:val="28"/>
+          <w:szCs w:val="28"/>
+        </w:rPr>
+      </w:pPr>
+    </w:p>
+    <w:p>
+      <w:pPr>
+        <w:spacing w:before="120" w:after="0" w:line="240" w:lineRule="auto"/>
         <w:jc w:val="both"/>
         <w:rPr>
           <w:rFonts w:ascii="Times New Roman" w:hAnsi="Times New Roman"/>
@@ -584,6 +603,14 @@
         <w:rPr>
           <w:rFonts w:ascii="Times New Roman" w:hAnsi="Times New Roman"/>
         </w:rPr>
+        <w:sectPr>
+          <w:type w:val="continuous"/>
+          <w:pgSz w:w="11907" w:h="16840" w:code="9"/>
+          <w:pgMar w:top="567" w:right="851" w:bottom="567" w:left="1134" w:header="720" w:footer="720" w:gutter="0"/>
+          <w:cols w:space="720"/>
+          <w:titlePg/>
+          <w:docGrid w:linePitch="360"/>
+        </w:sectPr>
       </w:pPr>
       <w:r>
         <w:rPr>
@@ -594,9 +621,9 @@
     </w:p>
     <w:p>
       <w:pPr>
-        <w:pStyle w:val="TOCHeading"/>
-        <w:rPr>
-          <w:rFonts w:ascii="Times New Roman" w:hAnsi="Times New Roman" w:cs="Times New Roman"/>
+        <w:spacing w:after="160" w:line="259" w:lineRule="auto"/>
+        <w:rPr>
+          <w:rFonts w:ascii="Times New Roman" w:hAnsi="Times New Roman"/>
         </w:rPr>
       </w:pPr>
     </w:p>
@@ -771,7 +798,7 @@
                 <w:sz w:val="28"/>
                 <w:szCs w:val="28"/>
               </w:rPr>
-              <w:t>4</w:t>
+              <w:t>2</w:t>
             </w:r>
             <w:r>
               <w:rPr>
@@ -888,7 +915,7 @@
                 <w:sz w:val="28"/>
                 <w:szCs w:val="28"/>
               </w:rPr>
-              <w:t>4</w:t>
+              <w:t>2</w:t>
             </w:r>
             <w:r>
               <w:rPr>
@@ -1005,7 +1032,7 @@
                 <w:sz w:val="28"/>
                 <w:szCs w:val="28"/>
               </w:rPr>
-              <w:t>4</w:t>
+              <w:t>2</w:t>
             </w:r>
             <w:r>
               <w:rPr>
@@ -1122,7 +1149,7 @@
                 <w:sz w:val="28"/>
                 <w:szCs w:val="28"/>
               </w:rPr>
-              <w:t>5</w:t>
+              <w:t>3</w:t>
             </w:r>
             <w:r>
               <w:rPr>
@@ -1235,7 +1262,7 @@
                 <w:sz w:val="28"/>
                 <w:szCs w:val="28"/>
               </w:rPr>
-              <w:t>5</w:t>
+              <w:t>3</w:t>
             </w:r>
             <w:r>
               <w:rPr>
@@ -1348,7 +1375,7 @@
                 <w:sz w:val="28"/>
                 <w:szCs w:val="28"/>
               </w:rPr>
-              <w:t>6</w:t>
+              <w:t>4</w:t>
             </w:r>
             <w:r>
               <w:rPr>
@@ -1465,7 +1492,7 @@
                 <w:sz w:val="28"/>
                 <w:szCs w:val="28"/>
               </w:rPr>
-              <w:t>6</w:t>
+              <w:t>5</w:t>
             </w:r>
             <w:r>
               <w:rPr>
@@ -1578,7 +1605,7 @@
                 <w:sz w:val="28"/>
                 <w:szCs w:val="28"/>
               </w:rPr>
-              <w:t>6</w:t>
+              <w:t>5</w:t>
             </w:r>
             <w:r>
               <w:rPr>
@@ -1691,7 +1718,7 @@
                 <w:sz w:val="28"/>
                 <w:szCs w:val="28"/>
               </w:rPr>
-              <w:t>8</w:t>
+              <w:t>7</w:t>
             </w:r>
             <w:r>
               <w:rPr>
@@ -1808,7 +1835,7 @@
                 <w:sz w:val="28"/>
                 <w:szCs w:val="28"/>
               </w:rPr>
-              <w:t>9</w:t>
+              <w:t>8</w:t>
             </w:r>
             <w:r>
               <w:rPr>
@@ -1878,8 +1905,6 @@
           <w:ilvl w:val="0"/>
           <w:numId w:val="3"/>
         </w:numPr>
-        <w:spacing w:before="120" w:after="120" w:line="240" w:lineRule="auto"/>
-        <w:ind w:left="0"/>
         <w:rPr>
           <w:rFonts w:ascii="Times New Roman" w:hAnsi="Times New Roman" w:cs="Times New Roman"/>
           <w:b/>
@@ -1897,6 +1922,7 @@
           <w:sz w:val="28"/>
           <w:szCs w:val="28"/>
         </w:rPr>
+        <w:lastRenderedPageBreak/>
         <w:t>Phân công</w:t>
       </w:r>
       <w:bookmarkEnd w:id="1"/>
@@ -2949,7 +2975,67 @@
       </w:r>
       <w:bookmarkEnd w:id="2"/>
     </w:p>
-    <w:p/>
+    <w:p>
+      <w:pPr>
+        <w:ind w:left="-142"/>
+      </w:pPr>
+      <w:r>
+        <w:rPr>
+          <w:noProof/>
+        </w:rPr>
+        <w:drawing>
+          <wp:inline distT="0" distB="0" distL="0" distR="0" wp14:anchorId="53DCF121" wp14:editId="47FA41B1">
+            <wp:extent cx="6410983" cy="3582921"/>
+            <wp:effectExtent l="0" t="0" r="8890" b="0"/>
+            <wp:docPr id="2" name="Picture 2"/>
+            <wp:cNvGraphicFramePr>
+              <a:graphicFrameLocks xmlns:a="http://schemas.openxmlformats.org/drawingml/2006/main" noChangeAspect="1"/>
+            </wp:cNvGraphicFramePr>
+            <a:graphic xmlns:a="http://schemas.openxmlformats.org/drawingml/2006/main">
+              <a:graphicData uri="http://schemas.openxmlformats.org/drawingml/2006/picture">
+                <pic:pic xmlns:pic="http://schemas.openxmlformats.org/drawingml/2006/picture">
+                  <pic:nvPicPr>
+                    <pic:cNvPr id="0" name="Picture 1"/>
+                    <pic:cNvPicPr>
+                      <a:picLocks noChangeAspect="1" noChangeArrowheads="1"/>
+                    </pic:cNvPicPr>
+                  </pic:nvPicPr>
+                  <pic:blipFill rotWithShape="1">
+                    <a:blip r:embed="rId9">
+                      <a:extLst>
+                        <a:ext uri="{28A0092B-C50C-407E-A947-70E740481C1C}">
+                          <a14:useLocalDpi xmlns:a14="http://schemas.microsoft.com/office/drawing/2010/main" val="0"/>
+                        </a:ext>
+                      </a:extLst>
+                    </a:blip>
+                    <a:srcRect l="6543" t="6528" r="5797" b="5476"/>
+                    <a:stretch/>
+                  </pic:blipFill>
+                  <pic:spPr bwMode="auto">
+                    <a:xfrm>
+                      <a:off x="0" y="0"/>
+                      <a:ext cx="6411863" cy="3583413"/>
+                    </a:xfrm>
+                    <a:prstGeom prst="rect">
+                      <a:avLst/>
+                    </a:prstGeom>
+                    <a:noFill/>
+                    <a:ln>
+                      <a:noFill/>
+                    </a:ln>
+                    <a:extLst>
+                      <a:ext uri="{53640926-AAD7-44D8-BBD7-CCE9431645EC}">
+                        <a14:shadowObscured xmlns:a14="http://schemas.microsoft.com/office/drawing/2010/main"/>
+                      </a:ext>
+                    </a:extLst>
+                  </pic:spPr>
+                </pic:pic>
+              </a:graphicData>
+            </a:graphic>
+          </wp:inline>
+        </w:drawing>
+      </w:r>
+    </w:p>
     <w:p>
       <w:pPr>
         <w:pStyle w:val="Heading1"/>
@@ -2983,17 +3069,6 @@
         <w:rPr>
           <w:rFonts w:ascii="Consolas" w:hAnsi="Consolas"/>
           <w:color w:val="C9D1D9"/>
-          <w:sz w:val="18"/>
-          <w:szCs w:val="18"/>
-          <w:shd w:val="clear" w:color="auto" w:fill="0D1117"/>
-        </w:rPr>
-      </w:pPr>
-    </w:p>
-    <w:p>
-      <w:pPr>
-        <w:rPr>
-          <w:rFonts w:ascii="Consolas" w:hAnsi="Consolas"/>
-          <w:color w:val="C9D1D9"/>
           <w:sz w:val="28"/>
           <w:szCs w:val="28"/>
           <w:shd w:val="clear" w:color="auto" w:fill="0D1117"/>
@@ -3429,7 +3504,7 @@
           <w:szCs w:val="28"/>
           <w:shd w:val="clear" w:color="auto" w:fill="FFFFFF"/>
         </w:rPr>
-        <w:t xml:space="preserve">này sẽ thực thi chạy </w:t>
+        <w:t xml:space="preserve">này sẽ thực thi chạy DFS trên đồ thị. </w:t>
       </w:r>
       <w:r>
         <w:rPr>
@@ -3438,7 +3513,7 @@
           <w:szCs w:val="28"/>
           <w:shd w:val="clear" w:color="auto" w:fill="FFFFFF"/>
         </w:rPr>
-        <w:t>DFS</w:t>
+        <w:t>startVertex</w:t>
       </w:r>
       <w:r>
         <w:rPr>
@@ -3447,43 +3522,7 @@
           <w:szCs w:val="28"/>
           <w:shd w:val="clear" w:color="auto" w:fill="FFFFFF"/>
         </w:rPr>
-        <w:t xml:space="preserve"> trên đồ thị. </w:t>
-      </w:r>
-      <w:r>
-        <w:rPr>
-          <w:rFonts w:ascii="Times New Roman" w:hAnsi="Times New Roman"/>
-          <w:sz w:val="28"/>
-          <w:szCs w:val="28"/>
-          <w:shd w:val="clear" w:color="auto" w:fill="FFFFFF"/>
-        </w:rPr>
-        <w:t>startVertex</w:t>
-      </w:r>
-      <w:r>
-        <w:rPr>
-          <w:rFonts w:ascii="Times New Roman" w:hAnsi="Times New Roman"/>
-          <w:sz w:val="28"/>
-          <w:szCs w:val="28"/>
-          <w:shd w:val="clear" w:color="auto" w:fill="FFFFFF"/>
-        </w:rPr>
-        <w:t xml:space="preserve"> </w:t>
-      </w:r>
-      <w:r>
-        <w:rPr>
-          <w:rFonts w:ascii="Times New Roman" w:hAnsi="Times New Roman"/>
-          <w:sz w:val="28"/>
-          <w:szCs w:val="28"/>
-          <w:shd w:val="clear" w:color="auto" w:fill="FFFFFF"/>
-        </w:rPr>
-        <w:t>l</w:t>
-      </w:r>
-      <w:r>
-        <w:rPr>
-          <w:rFonts w:ascii="Times New Roman" w:hAnsi="Times New Roman"/>
-          <w:sz w:val="28"/>
-          <w:szCs w:val="28"/>
-          <w:shd w:val="clear" w:color="auto" w:fill="FFFFFF"/>
-        </w:rPr>
-        <w:t xml:space="preserve">à đỉnh bắt đầu chạy, </w:t>
+        <w:t xml:space="preserve"> là đỉnh bắt đầu chạy, </w:t>
       </w:r>
       <w:r>
         <w:rPr>
@@ -3521,16 +3560,7 @@
           <w:szCs w:val="28"/>
           <w:shd w:val="clear" w:color="auto" w:fill="FFFFFF"/>
         </w:rPr>
-        <w:t>Kết quả sau khi chạy là tham số khoảng cách từ đỉnh bắt đầu đến đỉnh hiện tại (distance) và đỉnh trước liền kề (pred)</w:t>
-      </w:r>
-      <w:r>
-        <w:rPr>
-          <w:rFonts w:ascii="Times New Roman" w:hAnsi="Times New Roman"/>
-          <w:sz w:val="28"/>
-          <w:szCs w:val="28"/>
-          <w:shd w:val="clear" w:color="auto" w:fill="FFFFFF"/>
-        </w:rPr>
-        <w:t xml:space="preserve">, </w:t>
+        <w:t xml:space="preserve">Kết quả sau khi chạy là tham số khoảng cách từ đỉnh bắt đầu đến đỉnh hiện tại (distance) và đỉnh trước liền kề (pred), </w:t>
       </w:r>
       <w:r>
         <w:rPr>
@@ -3851,16 +3881,7 @@
           <w:szCs w:val="28"/>
           <w:shd w:val="clear" w:color="auto" w:fill="FFFFFF"/>
         </w:rPr>
-        <w:t xml:space="preserve"> tiện ích, dùng để </w:t>
-      </w:r>
-      <w:r>
-        <w:rPr>
-          <w:rFonts w:ascii="Times New Roman" w:hAnsi="Times New Roman"/>
-          <w:sz w:val="28"/>
-          <w:szCs w:val="28"/>
-          <w:shd w:val="clear" w:color="auto" w:fill="FFFFFF"/>
-        </w:rPr>
-        <w:t>khởi tạo lại đồ thị sau khi chạy BFS hoặc DFS</w:t>
+        <w:t xml:space="preserve"> tiện ích, dùng để khởi tạo lại đồ thị sau khi chạy BFS hoặc DFS</w:t>
       </w:r>
     </w:p>
     <w:p>
@@ -4142,16 +4163,7 @@
           <w:szCs w:val="28"/>
           <w:shd w:val="clear" w:color="auto" w:fill="FFFFFF"/>
         </w:rPr>
-        <w:t xml:space="preserve"> tiện ích, dùng </w:t>
-      </w:r>
-      <w:r>
-        <w:rPr>
-          <w:rFonts w:ascii="Times New Roman" w:hAnsi="Times New Roman"/>
-          <w:sz w:val="28"/>
-          <w:szCs w:val="28"/>
-          <w:shd w:val="clear" w:color="auto" w:fill="FFFFFF"/>
-        </w:rPr>
-        <w:t xml:space="preserve">nạp </w:t>
+        <w:t xml:space="preserve"> tiện ích, dùng nạp </w:t>
       </w:r>
       <w:r>
         <w:rPr>
@@ -4364,112 +4376,6 @@
                 <pic:pic xmlns:pic="http://schemas.openxmlformats.org/drawingml/2006/picture">
                   <pic:nvPicPr>
                     <pic:cNvPr id="0" name="Picture 92"/>
-                    <pic:cNvPicPr>
-                      <a:picLocks noChangeAspect="1" noChangeArrowheads="1"/>
-                    </pic:cNvPicPr>
-                  </pic:nvPicPr>
-                  <pic:blipFill>
-                    <a:blip r:embed="rId8">
-                      <a:extLst>
-                        <a:ext uri="{28A0092B-C50C-407E-A947-70E740481C1C}">
-                          <a14:useLocalDpi xmlns:a14="http://schemas.microsoft.com/office/drawing/2010/main" val="0"/>
-                        </a:ext>
-                      </a:extLst>
-                    </a:blip>
-                    <a:srcRect/>
-                    <a:stretch>
-                      <a:fillRect/>
-                    </a:stretch>
-                  </pic:blipFill>
-                  <pic:spPr bwMode="auto">
-                    <a:xfrm>
-                      <a:off x="0" y="0"/>
-                      <a:ext cx="1897200" cy="1598400"/>
-                    </a:xfrm>
-                    <a:prstGeom prst="rect">
-                      <a:avLst/>
-                    </a:prstGeom>
-                    <a:noFill/>
-                    <a:ln>
-                      <a:noFill/>
-                    </a:ln>
-                  </pic:spPr>
-                </pic:pic>
-              </a:graphicData>
-            </a:graphic>
-          </wp:inline>
-        </w:drawing>
-      </w:r>
-      <w:r>
-        <w:rPr>
-          <w:noProof/>
-        </w:rPr>
-        <w:drawing>
-          <wp:inline distT="0" distB="0" distL="0" distR="0" wp14:anchorId="74CB83FA" wp14:editId="097E836A">
-            <wp:extent cx="1897200" cy="1598400"/>
-            <wp:effectExtent l="0" t="0" r="8255" b="1905"/>
-            <wp:docPr id="39" name="Picture 39" descr="Diagram&#10;&#10;Description automatically generated"/>
-            <wp:cNvGraphicFramePr>
-              <a:graphicFrameLocks xmlns:a="http://schemas.openxmlformats.org/drawingml/2006/main" noChangeAspect="1"/>
-            </wp:cNvGraphicFramePr>
-            <a:graphic xmlns:a="http://schemas.openxmlformats.org/drawingml/2006/main">
-              <a:graphicData uri="http://schemas.openxmlformats.org/drawingml/2006/picture">
-                <pic:pic xmlns:pic="http://schemas.openxmlformats.org/drawingml/2006/picture">
-                  <pic:nvPicPr>
-                    <pic:cNvPr id="39" name="Picture 39" descr="Diagram&#10;&#10;Description automatically generated"/>
-                    <pic:cNvPicPr>
-                      <a:picLocks noChangeAspect="1" noChangeArrowheads="1"/>
-                    </pic:cNvPicPr>
-                  </pic:nvPicPr>
-                  <pic:blipFill>
-                    <a:blip r:embed="rId9">
-                      <a:extLst>
-                        <a:ext uri="{28A0092B-C50C-407E-A947-70E740481C1C}">
-                          <a14:useLocalDpi xmlns:a14="http://schemas.microsoft.com/office/drawing/2010/main" val="0"/>
-                        </a:ext>
-                      </a:extLst>
-                    </a:blip>
-                    <a:srcRect/>
-                    <a:stretch>
-                      <a:fillRect/>
-                    </a:stretch>
-                  </pic:blipFill>
-                  <pic:spPr bwMode="auto">
-                    <a:xfrm>
-                      <a:off x="0" y="0"/>
-                      <a:ext cx="1897200" cy="1598400"/>
-                    </a:xfrm>
-                    <a:prstGeom prst="rect">
-                      <a:avLst/>
-                    </a:prstGeom>
-                    <a:noFill/>
-                    <a:ln>
-                      <a:noFill/>
-                    </a:ln>
-                  </pic:spPr>
-                </pic:pic>
-              </a:graphicData>
-            </a:graphic>
-          </wp:inline>
-        </w:drawing>
-      </w:r>
-      <w:r>
-        <w:rPr>
-          <w:noProof/>
-        </w:rPr>
-        <w:drawing>
-          <wp:inline distT="0" distB="0" distL="0" distR="0" wp14:anchorId="62F1CF1D" wp14:editId="79C2AF0B">
-            <wp:extent cx="1897200" cy="1598400"/>
-            <wp:effectExtent l="0" t="0" r="8255" b="1905"/>
-            <wp:docPr id="38" name="Picture 38" descr="Diagram&#10;&#10;Description automatically generated"/>
-            <wp:cNvGraphicFramePr>
-              <a:graphicFrameLocks xmlns:a="http://schemas.openxmlformats.org/drawingml/2006/main" noChangeAspect="1"/>
-            </wp:cNvGraphicFramePr>
-            <a:graphic xmlns:a="http://schemas.openxmlformats.org/drawingml/2006/main">
-              <a:graphicData uri="http://schemas.openxmlformats.org/drawingml/2006/picture">
-                <pic:pic xmlns:pic="http://schemas.openxmlformats.org/drawingml/2006/picture">
-                  <pic:nvPicPr>
-                    <pic:cNvPr id="38" name="Picture 38" descr="Diagram&#10;&#10;Description automatically generated"/>
                     <pic:cNvPicPr>
                       <a:picLocks noChangeAspect="1" noChangeArrowheads="1"/>
                     </pic:cNvPicPr>
@@ -4506,20 +4412,15 @@
           </wp:inline>
         </w:drawing>
       </w:r>
-    </w:p>
-    <w:p>
-      <w:pPr>
-        <w:jc w:val="center"/>
-      </w:pPr>
       <w:r>
         <w:rPr>
           <w:noProof/>
         </w:rPr>
         <w:drawing>
-          <wp:inline distT="0" distB="0" distL="0" distR="0" wp14:anchorId="54247B79" wp14:editId="16A1A9E6">
+          <wp:inline distT="0" distB="0" distL="0" distR="0" wp14:anchorId="74CB83FA" wp14:editId="097E836A">
             <wp:extent cx="1897200" cy="1598400"/>
             <wp:effectExtent l="0" t="0" r="8255" b="1905"/>
-            <wp:docPr id="37" name="Picture 37" descr="Diagram&#10;&#10;Description automatically generated"/>
+            <wp:docPr id="39" name="Picture 39" descr="Diagram&#10;&#10;Description automatically generated"/>
             <wp:cNvGraphicFramePr>
               <a:graphicFrameLocks xmlns:a="http://schemas.openxmlformats.org/drawingml/2006/main" noChangeAspect="1"/>
             </wp:cNvGraphicFramePr>
@@ -4527,7 +4428,7 @@
               <a:graphicData uri="http://schemas.openxmlformats.org/drawingml/2006/picture">
                 <pic:pic xmlns:pic="http://schemas.openxmlformats.org/drawingml/2006/picture">
                   <pic:nvPicPr>
-                    <pic:cNvPr id="37" name="Picture 37" descr="Diagram&#10;&#10;Description automatically generated"/>
+                    <pic:cNvPr id="39" name="Picture 39" descr="Diagram&#10;&#10;Description automatically generated"/>
                     <pic:cNvPicPr>
                       <a:picLocks noChangeAspect="1" noChangeArrowheads="1"/>
                     </pic:cNvPicPr>
@@ -4569,10 +4470,10 @@
           <w:noProof/>
         </w:rPr>
         <w:drawing>
-          <wp:inline distT="0" distB="0" distL="0" distR="0" wp14:anchorId="7E493065" wp14:editId="58D283FB">
+          <wp:inline distT="0" distB="0" distL="0" distR="0" wp14:anchorId="62F1CF1D" wp14:editId="79C2AF0B">
             <wp:extent cx="1897200" cy="1598400"/>
             <wp:effectExtent l="0" t="0" r="8255" b="1905"/>
-            <wp:docPr id="36" name="Picture 36" descr="Diagram&#10;&#10;Description automatically generated"/>
+            <wp:docPr id="38" name="Picture 38" descr="Diagram&#10;&#10;Description automatically generated"/>
             <wp:cNvGraphicFramePr>
               <a:graphicFrameLocks xmlns:a="http://schemas.openxmlformats.org/drawingml/2006/main" noChangeAspect="1"/>
             </wp:cNvGraphicFramePr>
@@ -4580,7 +4481,7 @@
               <a:graphicData uri="http://schemas.openxmlformats.org/drawingml/2006/picture">
                 <pic:pic xmlns:pic="http://schemas.openxmlformats.org/drawingml/2006/picture">
                   <pic:nvPicPr>
-                    <pic:cNvPr id="36" name="Picture 36" descr="Diagram&#10;&#10;Description automatically generated"/>
+                    <pic:cNvPr id="38" name="Picture 38" descr="Diagram&#10;&#10;Description automatically generated"/>
                     <pic:cNvPicPr>
                       <a:picLocks noChangeAspect="1" noChangeArrowheads="1"/>
                     </pic:cNvPicPr>
@@ -4617,15 +4518,20 @@
           </wp:inline>
         </w:drawing>
       </w:r>
+    </w:p>
+    <w:p>
+      <w:pPr>
+        <w:jc w:val="center"/>
+      </w:pPr>
       <w:r>
         <w:rPr>
           <w:noProof/>
         </w:rPr>
         <w:drawing>
-          <wp:inline distT="0" distB="0" distL="0" distR="0" wp14:anchorId="03163543" wp14:editId="060601AB">
+          <wp:inline distT="0" distB="0" distL="0" distR="0" wp14:anchorId="54247B79" wp14:editId="16A1A9E6">
             <wp:extent cx="1897200" cy="1598400"/>
             <wp:effectExtent l="0" t="0" r="8255" b="1905"/>
-            <wp:docPr id="35" name="Picture 35" descr="Diagram&#10;&#10;Description automatically generated"/>
+            <wp:docPr id="37" name="Picture 37" descr="Diagram&#10;&#10;Description automatically generated"/>
             <wp:cNvGraphicFramePr>
               <a:graphicFrameLocks xmlns:a="http://schemas.openxmlformats.org/drawingml/2006/main" noChangeAspect="1"/>
             </wp:cNvGraphicFramePr>
@@ -4633,7 +4539,7 @@
               <a:graphicData uri="http://schemas.openxmlformats.org/drawingml/2006/picture">
                 <pic:pic xmlns:pic="http://schemas.openxmlformats.org/drawingml/2006/picture">
                   <pic:nvPicPr>
-                    <pic:cNvPr id="35" name="Picture 35" descr="Diagram&#10;&#10;Description automatically generated"/>
+                    <pic:cNvPr id="37" name="Picture 37" descr="Diagram&#10;&#10;Description automatically generated"/>
                     <pic:cNvPicPr>
                       <a:picLocks noChangeAspect="1" noChangeArrowheads="1"/>
                     </pic:cNvPicPr>
@@ -4670,20 +4576,15 @@
           </wp:inline>
         </w:drawing>
       </w:r>
-    </w:p>
-    <w:p>
-      <w:pPr>
-        <w:jc w:val="center"/>
-      </w:pPr>
       <w:r>
         <w:rPr>
           <w:noProof/>
         </w:rPr>
         <w:drawing>
-          <wp:inline distT="0" distB="0" distL="0" distR="0" wp14:anchorId="7723964A" wp14:editId="2B49972F">
+          <wp:inline distT="0" distB="0" distL="0" distR="0" wp14:anchorId="7E493065" wp14:editId="58D283FB">
             <wp:extent cx="1897200" cy="1598400"/>
             <wp:effectExtent l="0" t="0" r="8255" b="1905"/>
-            <wp:docPr id="34" name="Picture 34" descr="Diagram&#10;&#10;Description automatically generated"/>
+            <wp:docPr id="36" name="Picture 36" descr="Diagram&#10;&#10;Description automatically generated"/>
             <wp:cNvGraphicFramePr>
               <a:graphicFrameLocks xmlns:a="http://schemas.openxmlformats.org/drawingml/2006/main" noChangeAspect="1"/>
             </wp:cNvGraphicFramePr>
@@ -4691,7 +4592,7 @@
               <a:graphicData uri="http://schemas.openxmlformats.org/drawingml/2006/picture">
                 <pic:pic xmlns:pic="http://schemas.openxmlformats.org/drawingml/2006/picture">
                   <pic:nvPicPr>
-                    <pic:cNvPr id="34" name="Picture 34" descr="Diagram&#10;&#10;Description automatically generated"/>
+                    <pic:cNvPr id="36" name="Picture 36" descr="Diagram&#10;&#10;Description automatically generated"/>
                     <pic:cNvPicPr>
                       <a:picLocks noChangeAspect="1" noChangeArrowheads="1"/>
                     </pic:cNvPicPr>
@@ -4733,10 +4634,10 @@
           <w:noProof/>
         </w:rPr>
         <w:drawing>
-          <wp:inline distT="0" distB="0" distL="0" distR="0" wp14:anchorId="21CD55B9" wp14:editId="5D5E67D5">
+          <wp:inline distT="0" distB="0" distL="0" distR="0" wp14:anchorId="03163543" wp14:editId="060601AB">
             <wp:extent cx="1897200" cy="1598400"/>
             <wp:effectExtent l="0" t="0" r="8255" b="1905"/>
-            <wp:docPr id="33" name="Picture 33" descr="Diagram&#10;&#10;Description automatically generated"/>
+            <wp:docPr id="35" name="Picture 35" descr="Diagram&#10;&#10;Description automatically generated"/>
             <wp:cNvGraphicFramePr>
               <a:graphicFrameLocks xmlns:a="http://schemas.openxmlformats.org/drawingml/2006/main" noChangeAspect="1"/>
             </wp:cNvGraphicFramePr>
@@ -4744,7 +4645,7 @@
               <a:graphicData uri="http://schemas.openxmlformats.org/drawingml/2006/picture">
                 <pic:pic xmlns:pic="http://schemas.openxmlformats.org/drawingml/2006/picture">
                   <pic:nvPicPr>
-                    <pic:cNvPr id="33" name="Picture 33" descr="Diagram&#10;&#10;Description automatically generated"/>
+                    <pic:cNvPr id="35" name="Picture 35" descr="Diagram&#10;&#10;Description automatically generated"/>
                     <pic:cNvPicPr>
                       <a:picLocks noChangeAspect="1" noChangeArrowheads="1"/>
                     </pic:cNvPicPr>
@@ -4781,15 +4682,20 @@
           </wp:inline>
         </w:drawing>
       </w:r>
+    </w:p>
+    <w:p>
+      <w:pPr>
+        <w:jc w:val="center"/>
+      </w:pPr>
       <w:r>
         <w:rPr>
           <w:noProof/>
         </w:rPr>
         <w:drawing>
-          <wp:inline distT="0" distB="0" distL="0" distR="0" wp14:anchorId="0FF4F354" wp14:editId="6D7EECA5">
+          <wp:inline distT="0" distB="0" distL="0" distR="0" wp14:anchorId="7723964A" wp14:editId="2B49972F">
             <wp:extent cx="1897200" cy="1598400"/>
             <wp:effectExtent l="0" t="0" r="8255" b="1905"/>
-            <wp:docPr id="32" name="Picture 32" descr="Diagram&#10;&#10;Description automatically generated"/>
+            <wp:docPr id="34" name="Picture 34" descr="Diagram&#10;&#10;Description automatically generated"/>
             <wp:cNvGraphicFramePr>
               <a:graphicFrameLocks xmlns:a="http://schemas.openxmlformats.org/drawingml/2006/main" noChangeAspect="1"/>
             </wp:cNvGraphicFramePr>
@@ -4797,7 +4703,7 @@
               <a:graphicData uri="http://schemas.openxmlformats.org/drawingml/2006/picture">
                 <pic:pic xmlns:pic="http://schemas.openxmlformats.org/drawingml/2006/picture">
                   <pic:nvPicPr>
-                    <pic:cNvPr id="32" name="Picture 32" descr="Diagram&#10;&#10;Description automatically generated"/>
+                    <pic:cNvPr id="34" name="Picture 34" descr="Diagram&#10;&#10;Description automatically generated"/>
                     <pic:cNvPicPr>
                       <a:picLocks noChangeAspect="1" noChangeArrowheads="1"/>
                     </pic:cNvPicPr>
@@ -4834,6 +4740,112 @@
           </wp:inline>
         </w:drawing>
       </w:r>
+      <w:r>
+        <w:rPr>
+          <w:noProof/>
+        </w:rPr>
+        <w:drawing>
+          <wp:inline distT="0" distB="0" distL="0" distR="0" wp14:anchorId="21CD55B9" wp14:editId="5D5E67D5">
+            <wp:extent cx="1897200" cy="1598400"/>
+            <wp:effectExtent l="0" t="0" r="8255" b="1905"/>
+            <wp:docPr id="33" name="Picture 33" descr="Diagram&#10;&#10;Description automatically generated"/>
+            <wp:cNvGraphicFramePr>
+              <a:graphicFrameLocks xmlns:a="http://schemas.openxmlformats.org/drawingml/2006/main" noChangeAspect="1"/>
+            </wp:cNvGraphicFramePr>
+            <a:graphic xmlns:a="http://schemas.openxmlformats.org/drawingml/2006/main">
+              <a:graphicData uri="http://schemas.openxmlformats.org/drawingml/2006/picture">
+                <pic:pic xmlns:pic="http://schemas.openxmlformats.org/drawingml/2006/picture">
+                  <pic:nvPicPr>
+                    <pic:cNvPr id="33" name="Picture 33" descr="Diagram&#10;&#10;Description automatically generated"/>
+                    <pic:cNvPicPr>
+                      <a:picLocks noChangeAspect="1" noChangeArrowheads="1"/>
+                    </pic:cNvPicPr>
+                  </pic:nvPicPr>
+                  <pic:blipFill>
+                    <a:blip r:embed="rId17">
+                      <a:extLst>
+                        <a:ext uri="{28A0092B-C50C-407E-A947-70E740481C1C}">
+                          <a14:useLocalDpi xmlns:a14="http://schemas.microsoft.com/office/drawing/2010/main" val="0"/>
+                        </a:ext>
+                      </a:extLst>
+                    </a:blip>
+                    <a:srcRect/>
+                    <a:stretch>
+                      <a:fillRect/>
+                    </a:stretch>
+                  </pic:blipFill>
+                  <pic:spPr bwMode="auto">
+                    <a:xfrm>
+                      <a:off x="0" y="0"/>
+                      <a:ext cx="1897200" cy="1598400"/>
+                    </a:xfrm>
+                    <a:prstGeom prst="rect">
+                      <a:avLst/>
+                    </a:prstGeom>
+                    <a:noFill/>
+                    <a:ln>
+                      <a:noFill/>
+                    </a:ln>
+                  </pic:spPr>
+                </pic:pic>
+              </a:graphicData>
+            </a:graphic>
+          </wp:inline>
+        </w:drawing>
+      </w:r>
+      <w:r>
+        <w:rPr>
+          <w:noProof/>
+        </w:rPr>
+        <w:drawing>
+          <wp:inline distT="0" distB="0" distL="0" distR="0" wp14:anchorId="0FF4F354" wp14:editId="6D7EECA5">
+            <wp:extent cx="1897200" cy="1598400"/>
+            <wp:effectExtent l="0" t="0" r="8255" b="1905"/>
+            <wp:docPr id="32" name="Picture 32" descr="Diagram&#10;&#10;Description automatically generated"/>
+            <wp:cNvGraphicFramePr>
+              <a:graphicFrameLocks xmlns:a="http://schemas.openxmlformats.org/drawingml/2006/main" noChangeAspect="1"/>
+            </wp:cNvGraphicFramePr>
+            <a:graphic xmlns:a="http://schemas.openxmlformats.org/drawingml/2006/main">
+              <a:graphicData uri="http://schemas.openxmlformats.org/drawingml/2006/picture">
+                <pic:pic xmlns:pic="http://schemas.openxmlformats.org/drawingml/2006/picture">
+                  <pic:nvPicPr>
+                    <pic:cNvPr id="32" name="Picture 32" descr="Diagram&#10;&#10;Description automatically generated"/>
+                    <pic:cNvPicPr>
+                      <a:picLocks noChangeAspect="1" noChangeArrowheads="1"/>
+                    </pic:cNvPicPr>
+                  </pic:nvPicPr>
+                  <pic:blipFill>
+                    <a:blip r:embed="rId18">
+                      <a:extLst>
+                        <a:ext uri="{28A0092B-C50C-407E-A947-70E740481C1C}">
+                          <a14:useLocalDpi xmlns:a14="http://schemas.microsoft.com/office/drawing/2010/main" val="0"/>
+                        </a:ext>
+                      </a:extLst>
+                    </a:blip>
+                    <a:srcRect/>
+                    <a:stretch>
+                      <a:fillRect/>
+                    </a:stretch>
+                  </pic:blipFill>
+                  <pic:spPr bwMode="auto">
+                    <a:xfrm>
+                      <a:off x="0" y="0"/>
+                      <a:ext cx="1897200" cy="1598400"/>
+                    </a:xfrm>
+                    <a:prstGeom prst="rect">
+                      <a:avLst/>
+                    </a:prstGeom>
+                    <a:noFill/>
+                    <a:ln>
+                      <a:noFill/>
+                    </a:ln>
+                  </pic:spPr>
+                </pic:pic>
+              </a:graphicData>
+            </a:graphic>
+          </wp:inline>
+        </w:drawing>
+      </w:r>
     </w:p>
     <w:p>
       <w:pPr>
@@ -4869,7 +4881,7 @@
                     </pic:cNvPicPr>
                   </pic:nvPicPr>
                   <pic:blipFill>
-                    <a:blip r:embed="rId17">
+                    <a:blip r:embed="rId19">
                       <a:extLst>
                         <a:ext uri="{28A0092B-C50C-407E-A947-70E740481C1C}">
                           <a14:useLocalDpi xmlns:a14="http://schemas.microsoft.com/office/drawing/2010/main" val="0"/>
@@ -4928,112 +4940,6 @@
                     </pic:cNvPicPr>
                   </pic:nvPicPr>
                   <pic:blipFill>
-                    <a:blip r:embed="rId18">
-                      <a:extLst>
-                        <a:ext uri="{28A0092B-C50C-407E-A947-70E740481C1C}">
-                          <a14:useLocalDpi xmlns:a14="http://schemas.microsoft.com/office/drawing/2010/main" val="0"/>
-                        </a:ext>
-                      </a:extLst>
-                    </a:blip>
-                    <a:srcRect/>
-                    <a:stretch>
-                      <a:fillRect/>
-                    </a:stretch>
-                  </pic:blipFill>
-                  <pic:spPr bwMode="auto">
-                    <a:xfrm>
-                      <a:off x="0" y="0"/>
-                      <a:ext cx="1897200" cy="1598400"/>
-                    </a:xfrm>
-                    <a:prstGeom prst="rect">
-                      <a:avLst/>
-                    </a:prstGeom>
-                    <a:noFill/>
-                    <a:ln>
-                      <a:noFill/>
-                    </a:ln>
-                  </pic:spPr>
-                </pic:pic>
-              </a:graphicData>
-            </a:graphic>
-          </wp:inline>
-        </w:drawing>
-      </w:r>
-      <w:r>
-        <w:rPr>
-          <w:noProof/>
-        </w:rPr>
-        <w:drawing>
-          <wp:inline distT="0" distB="0" distL="0" distR="0" wp14:anchorId="1B464EFA" wp14:editId="73509233">
-            <wp:extent cx="1897200" cy="1598400"/>
-            <wp:effectExtent l="0" t="0" r="8255" b="1905"/>
-            <wp:docPr id="30" name="Picture 30" descr="Diagram&#10;&#10;Description automatically generated"/>
-            <wp:cNvGraphicFramePr>
-              <a:graphicFrameLocks xmlns:a="http://schemas.openxmlformats.org/drawingml/2006/main" noChangeAspect="1"/>
-            </wp:cNvGraphicFramePr>
-            <a:graphic xmlns:a="http://schemas.openxmlformats.org/drawingml/2006/main">
-              <a:graphicData uri="http://schemas.openxmlformats.org/drawingml/2006/picture">
-                <pic:pic xmlns:pic="http://schemas.openxmlformats.org/drawingml/2006/picture">
-                  <pic:nvPicPr>
-                    <pic:cNvPr id="30" name="Picture 30" descr="Diagram&#10;&#10;Description automatically generated"/>
-                    <pic:cNvPicPr>
-                      <a:picLocks noChangeAspect="1" noChangeArrowheads="1"/>
-                    </pic:cNvPicPr>
-                  </pic:nvPicPr>
-                  <pic:blipFill>
-                    <a:blip r:embed="rId19">
-                      <a:extLst>
-                        <a:ext uri="{28A0092B-C50C-407E-A947-70E740481C1C}">
-                          <a14:useLocalDpi xmlns:a14="http://schemas.microsoft.com/office/drawing/2010/main" val="0"/>
-                        </a:ext>
-                      </a:extLst>
-                    </a:blip>
-                    <a:srcRect/>
-                    <a:stretch>
-                      <a:fillRect/>
-                    </a:stretch>
-                  </pic:blipFill>
-                  <pic:spPr bwMode="auto">
-                    <a:xfrm>
-                      <a:off x="0" y="0"/>
-                      <a:ext cx="1897200" cy="1598400"/>
-                    </a:xfrm>
-                    <a:prstGeom prst="rect">
-                      <a:avLst/>
-                    </a:prstGeom>
-                    <a:noFill/>
-                    <a:ln>
-                      <a:noFill/>
-                    </a:ln>
-                  </pic:spPr>
-                </pic:pic>
-              </a:graphicData>
-            </a:graphic>
-          </wp:inline>
-        </w:drawing>
-      </w:r>
-      <w:r>
-        <w:rPr>
-          <w:noProof/>
-        </w:rPr>
-        <w:drawing>
-          <wp:inline distT="0" distB="0" distL="0" distR="0" wp14:anchorId="01AA5556" wp14:editId="7AB86FD3">
-            <wp:extent cx="1897200" cy="1598400"/>
-            <wp:effectExtent l="0" t="0" r="8255" b="1905"/>
-            <wp:docPr id="29" name="Picture 29" descr="Diagram&#10;&#10;Description automatically generated"/>
-            <wp:cNvGraphicFramePr>
-              <a:graphicFrameLocks xmlns:a="http://schemas.openxmlformats.org/drawingml/2006/main" noChangeAspect="1"/>
-            </wp:cNvGraphicFramePr>
-            <a:graphic xmlns:a="http://schemas.openxmlformats.org/drawingml/2006/main">
-              <a:graphicData uri="http://schemas.openxmlformats.org/drawingml/2006/picture">
-                <pic:pic xmlns:pic="http://schemas.openxmlformats.org/drawingml/2006/picture">
-                  <pic:nvPicPr>
-                    <pic:cNvPr id="29" name="Picture 29" descr="Diagram&#10;&#10;Description automatically generated"/>
-                    <pic:cNvPicPr>
-                      <a:picLocks noChangeAspect="1" noChangeArrowheads="1"/>
-                    </pic:cNvPicPr>
-                  </pic:nvPicPr>
-                  <pic:blipFill>
                     <a:blip r:embed="rId20">
                       <a:extLst>
                         <a:ext uri="{28A0092B-C50C-407E-A947-70E740481C1C}">
@@ -5065,6 +4971,112 @@
           </wp:inline>
         </w:drawing>
       </w:r>
+      <w:r>
+        <w:rPr>
+          <w:noProof/>
+        </w:rPr>
+        <w:drawing>
+          <wp:inline distT="0" distB="0" distL="0" distR="0" wp14:anchorId="1B464EFA" wp14:editId="73509233">
+            <wp:extent cx="1897200" cy="1598400"/>
+            <wp:effectExtent l="0" t="0" r="8255" b="1905"/>
+            <wp:docPr id="30" name="Picture 30" descr="Diagram&#10;&#10;Description automatically generated"/>
+            <wp:cNvGraphicFramePr>
+              <a:graphicFrameLocks xmlns:a="http://schemas.openxmlformats.org/drawingml/2006/main" noChangeAspect="1"/>
+            </wp:cNvGraphicFramePr>
+            <a:graphic xmlns:a="http://schemas.openxmlformats.org/drawingml/2006/main">
+              <a:graphicData uri="http://schemas.openxmlformats.org/drawingml/2006/picture">
+                <pic:pic xmlns:pic="http://schemas.openxmlformats.org/drawingml/2006/picture">
+                  <pic:nvPicPr>
+                    <pic:cNvPr id="30" name="Picture 30" descr="Diagram&#10;&#10;Description automatically generated"/>
+                    <pic:cNvPicPr>
+                      <a:picLocks noChangeAspect="1" noChangeArrowheads="1"/>
+                    </pic:cNvPicPr>
+                  </pic:nvPicPr>
+                  <pic:blipFill>
+                    <a:blip r:embed="rId21">
+                      <a:extLst>
+                        <a:ext uri="{28A0092B-C50C-407E-A947-70E740481C1C}">
+                          <a14:useLocalDpi xmlns:a14="http://schemas.microsoft.com/office/drawing/2010/main" val="0"/>
+                        </a:ext>
+                      </a:extLst>
+                    </a:blip>
+                    <a:srcRect/>
+                    <a:stretch>
+                      <a:fillRect/>
+                    </a:stretch>
+                  </pic:blipFill>
+                  <pic:spPr bwMode="auto">
+                    <a:xfrm>
+                      <a:off x="0" y="0"/>
+                      <a:ext cx="1897200" cy="1598400"/>
+                    </a:xfrm>
+                    <a:prstGeom prst="rect">
+                      <a:avLst/>
+                    </a:prstGeom>
+                    <a:noFill/>
+                    <a:ln>
+                      <a:noFill/>
+                    </a:ln>
+                  </pic:spPr>
+                </pic:pic>
+              </a:graphicData>
+            </a:graphic>
+          </wp:inline>
+        </w:drawing>
+      </w:r>
+      <w:r>
+        <w:rPr>
+          <w:noProof/>
+        </w:rPr>
+        <w:drawing>
+          <wp:inline distT="0" distB="0" distL="0" distR="0" wp14:anchorId="01AA5556" wp14:editId="7AB86FD3">
+            <wp:extent cx="1897200" cy="1598400"/>
+            <wp:effectExtent l="0" t="0" r="8255" b="1905"/>
+            <wp:docPr id="29" name="Picture 29" descr="Diagram&#10;&#10;Description automatically generated"/>
+            <wp:cNvGraphicFramePr>
+              <a:graphicFrameLocks xmlns:a="http://schemas.openxmlformats.org/drawingml/2006/main" noChangeAspect="1"/>
+            </wp:cNvGraphicFramePr>
+            <a:graphic xmlns:a="http://schemas.openxmlformats.org/drawingml/2006/main">
+              <a:graphicData uri="http://schemas.openxmlformats.org/drawingml/2006/picture">
+                <pic:pic xmlns:pic="http://schemas.openxmlformats.org/drawingml/2006/picture">
+                  <pic:nvPicPr>
+                    <pic:cNvPr id="29" name="Picture 29" descr="Diagram&#10;&#10;Description automatically generated"/>
+                    <pic:cNvPicPr>
+                      <a:picLocks noChangeAspect="1" noChangeArrowheads="1"/>
+                    </pic:cNvPicPr>
+                  </pic:nvPicPr>
+                  <pic:blipFill>
+                    <a:blip r:embed="rId22">
+                      <a:extLst>
+                        <a:ext uri="{28A0092B-C50C-407E-A947-70E740481C1C}">
+                          <a14:useLocalDpi xmlns:a14="http://schemas.microsoft.com/office/drawing/2010/main" val="0"/>
+                        </a:ext>
+                      </a:extLst>
+                    </a:blip>
+                    <a:srcRect/>
+                    <a:stretch>
+                      <a:fillRect/>
+                    </a:stretch>
+                  </pic:blipFill>
+                  <pic:spPr bwMode="auto">
+                    <a:xfrm>
+                      <a:off x="0" y="0"/>
+                      <a:ext cx="1897200" cy="1598400"/>
+                    </a:xfrm>
+                    <a:prstGeom prst="rect">
+                      <a:avLst/>
+                    </a:prstGeom>
+                    <a:noFill/>
+                    <a:ln>
+                      <a:noFill/>
+                    </a:ln>
+                  </pic:spPr>
+                </pic:pic>
+              </a:graphicData>
+            </a:graphic>
+          </wp:inline>
+        </w:drawing>
+      </w:r>
     </w:p>
     <w:p>
       <w:pPr>
@@ -5157,7 +5169,7 @@
                     </pic:cNvPicPr>
                   </pic:nvPicPr>
                   <pic:blipFill>
-                    <a:blip r:embed="rId21">
+                    <a:blip r:embed="rId23">
                       <a:extLst>
                         <a:ext uri="{28A0092B-C50C-407E-A947-70E740481C1C}">
                           <a14:useLocalDpi xmlns:a14="http://schemas.microsoft.com/office/drawing/2010/main" val="0"/>
@@ -5205,117 +5217,6 @@
                 <pic:pic xmlns:pic="http://schemas.openxmlformats.org/drawingml/2006/picture">
                   <pic:nvPicPr>
                     <pic:cNvPr id="73" name="Picture 73" descr="A picture containing shape&#10;&#10;Description automatically generated"/>
-                    <pic:cNvPicPr>
-                      <a:picLocks noChangeAspect="1" noChangeArrowheads="1"/>
-                    </pic:cNvPicPr>
-                  </pic:nvPicPr>
-                  <pic:blipFill>
-                    <a:blip r:embed="rId22">
-                      <a:extLst>
-                        <a:ext uri="{28A0092B-C50C-407E-A947-70E740481C1C}">
-                          <a14:useLocalDpi xmlns:a14="http://schemas.microsoft.com/office/drawing/2010/main" val="0"/>
-                        </a:ext>
-                      </a:extLst>
-                    </a:blip>
-                    <a:srcRect/>
-                    <a:stretch>
-                      <a:fillRect/>
-                    </a:stretch>
-                  </pic:blipFill>
-                  <pic:spPr bwMode="auto">
-                    <a:xfrm>
-                      <a:off x="0" y="0"/>
-                      <a:ext cx="1170000" cy="2239200"/>
-                    </a:xfrm>
-                    <a:prstGeom prst="rect">
-                      <a:avLst/>
-                    </a:prstGeom>
-                    <a:noFill/>
-                    <a:ln>
-                      <a:noFill/>
-                    </a:ln>
-                  </pic:spPr>
-                </pic:pic>
-              </a:graphicData>
-            </a:graphic>
-          </wp:inline>
-        </w:drawing>
-      </w:r>
-      <w:r>
-        <w:rPr>
-          <w:noProof/>
-        </w:rPr>
-        <w:drawing>
-          <wp:inline distT="0" distB="0" distL="0" distR="0" wp14:anchorId="7034DF13" wp14:editId="375EC328">
-            <wp:extent cx="1170000" cy="2239200"/>
-            <wp:effectExtent l="0" t="0" r="0" b="0"/>
-            <wp:docPr id="72" name="Picture 72" descr="A picture containing shape&#10;&#10;Description automatically generated"/>
-            <wp:cNvGraphicFramePr>
-              <a:graphicFrameLocks xmlns:a="http://schemas.openxmlformats.org/drawingml/2006/main" noChangeAspect="1"/>
-            </wp:cNvGraphicFramePr>
-            <a:graphic xmlns:a="http://schemas.openxmlformats.org/drawingml/2006/main">
-              <a:graphicData uri="http://schemas.openxmlformats.org/drawingml/2006/picture">
-                <pic:pic xmlns:pic="http://schemas.openxmlformats.org/drawingml/2006/picture">
-                  <pic:nvPicPr>
-                    <pic:cNvPr id="72" name="Picture 72" descr="A picture containing shape&#10;&#10;Description automatically generated"/>
-                    <pic:cNvPicPr>
-                      <a:picLocks noChangeAspect="1" noChangeArrowheads="1"/>
-                    </pic:cNvPicPr>
-                  </pic:nvPicPr>
-                  <pic:blipFill>
-                    <a:blip r:embed="rId23">
-                      <a:extLst>
-                        <a:ext uri="{28A0092B-C50C-407E-A947-70E740481C1C}">
-                          <a14:useLocalDpi xmlns:a14="http://schemas.microsoft.com/office/drawing/2010/main" val="0"/>
-                        </a:ext>
-                      </a:extLst>
-                    </a:blip>
-                    <a:srcRect/>
-                    <a:stretch>
-                      <a:fillRect/>
-                    </a:stretch>
-                  </pic:blipFill>
-                  <pic:spPr bwMode="auto">
-                    <a:xfrm>
-                      <a:off x="0" y="0"/>
-                      <a:ext cx="1170000" cy="2239200"/>
-                    </a:xfrm>
-                    <a:prstGeom prst="rect">
-                      <a:avLst/>
-                    </a:prstGeom>
-                    <a:noFill/>
-                    <a:ln>
-                      <a:noFill/>
-                    </a:ln>
-                  </pic:spPr>
-                </pic:pic>
-              </a:graphicData>
-            </a:graphic>
-          </wp:inline>
-        </w:drawing>
-      </w:r>
-    </w:p>
-    <w:p>
-      <w:pPr>
-        <w:jc w:val="center"/>
-      </w:pPr>
-      <w:r>
-        <w:rPr>
-          <w:noProof/>
-        </w:rPr>
-        <w:drawing>
-          <wp:inline distT="0" distB="0" distL="0" distR="0" wp14:anchorId="2E7518BE" wp14:editId="5D42FA3A">
-            <wp:extent cx="1170000" cy="2239200"/>
-            <wp:effectExtent l="0" t="0" r="0" b="0"/>
-            <wp:docPr id="71" name="Picture 71" descr="A picture containing shape&#10;&#10;Description automatically generated"/>
-            <wp:cNvGraphicFramePr>
-              <a:graphicFrameLocks xmlns:a="http://schemas.openxmlformats.org/drawingml/2006/main" noChangeAspect="1"/>
-            </wp:cNvGraphicFramePr>
-            <a:graphic xmlns:a="http://schemas.openxmlformats.org/drawingml/2006/main">
-              <a:graphicData uri="http://schemas.openxmlformats.org/drawingml/2006/picture">
-                <pic:pic xmlns:pic="http://schemas.openxmlformats.org/drawingml/2006/picture">
-                  <pic:nvPicPr>
-                    <pic:cNvPr id="71" name="Picture 71" descr="A picture containing shape&#10;&#10;Description automatically generated"/>
                     <pic:cNvPicPr>
                       <a:picLocks noChangeAspect="1" noChangeArrowheads="1"/>
                     </pic:cNvPicPr>
@@ -5357,10 +5258,10 @@
           <w:noProof/>
         </w:rPr>
         <w:drawing>
-          <wp:inline distT="0" distB="0" distL="0" distR="0" wp14:anchorId="3A355F54" wp14:editId="2C96E532">
+          <wp:inline distT="0" distB="0" distL="0" distR="0" wp14:anchorId="7034DF13" wp14:editId="375EC328">
             <wp:extent cx="1170000" cy="2239200"/>
             <wp:effectExtent l="0" t="0" r="0" b="0"/>
-            <wp:docPr id="70" name="Picture 70" descr="A picture containing shape&#10;&#10;Description automatically generated"/>
+            <wp:docPr id="72" name="Picture 72" descr="A picture containing shape&#10;&#10;Description automatically generated"/>
             <wp:cNvGraphicFramePr>
               <a:graphicFrameLocks xmlns:a="http://schemas.openxmlformats.org/drawingml/2006/main" noChangeAspect="1"/>
             </wp:cNvGraphicFramePr>
@@ -5368,7 +5269,7 @@
               <a:graphicData uri="http://schemas.openxmlformats.org/drawingml/2006/picture">
                 <pic:pic xmlns:pic="http://schemas.openxmlformats.org/drawingml/2006/picture">
                   <pic:nvPicPr>
-                    <pic:cNvPr id="70" name="Picture 70" descr="A picture containing shape&#10;&#10;Description automatically generated"/>
+                    <pic:cNvPr id="72" name="Picture 72" descr="A picture containing shape&#10;&#10;Description automatically generated"/>
                     <pic:cNvPicPr>
                       <a:picLocks noChangeAspect="1" noChangeArrowheads="1"/>
                     </pic:cNvPicPr>
@@ -5405,15 +5306,20 @@
           </wp:inline>
         </w:drawing>
       </w:r>
+    </w:p>
+    <w:p>
+      <w:pPr>
+        <w:jc w:val="center"/>
+      </w:pPr>
       <w:r>
         <w:rPr>
           <w:noProof/>
         </w:rPr>
         <w:drawing>
-          <wp:inline distT="0" distB="0" distL="0" distR="0" wp14:anchorId="4AE6DF5E" wp14:editId="1613F05E">
+          <wp:inline distT="0" distB="0" distL="0" distR="0" wp14:anchorId="2E7518BE" wp14:editId="5D42FA3A">
             <wp:extent cx="1170000" cy="2239200"/>
             <wp:effectExtent l="0" t="0" r="0" b="0"/>
-            <wp:docPr id="69" name="Picture 69" descr="A picture containing shape&#10;&#10;Description automatically generated"/>
+            <wp:docPr id="71" name="Picture 71" descr="A picture containing shape&#10;&#10;Description automatically generated"/>
             <wp:cNvGraphicFramePr>
               <a:graphicFrameLocks xmlns:a="http://schemas.openxmlformats.org/drawingml/2006/main" noChangeAspect="1"/>
             </wp:cNvGraphicFramePr>
@@ -5421,7 +5327,7 @@
               <a:graphicData uri="http://schemas.openxmlformats.org/drawingml/2006/picture">
                 <pic:pic xmlns:pic="http://schemas.openxmlformats.org/drawingml/2006/picture">
                   <pic:nvPicPr>
-                    <pic:cNvPr id="69" name="Picture 69" descr="A picture containing shape&#10;&#10;Description automatically generated"/>
+                    <pic:cNvPr id="71" name="Picture 71" descr="A picture containing shape&#10;&#10;Description automatically generated"/>
                     <pic:cNvPicPr>
                       <a:picLocks noChangeAspect="1" noChangeArrowheads="1"/>
                     </pic:cNvPicPr>
@@ -5458,77 +5364,15 @@
           </wp:inline>
         </w:drawing>
       </w:r>
-    </w:p>
-    <w:p>
-      <w:pPr>
-        <w:jc w:val="center"/>
-      </w:pPr>
-    </w:p>
-    <w:p>
-      <w:pPr>
-        <w:pStyle w:val="Heading1"/>
-        <w:numPr>
-          <w:ilvl w:val="0"/>
-          <w:numId w:val="3"/>
-        </w:numPr>
-        <w:rPr>
-          <w:rFonts w:ascii="Times New Roman" w:hAnsi="Times New Roman" w:cs="Times New Roman"/>
-          <w:b/>
-          <w:bCs/>
-          <w:sz w:val="28"/>
-          <w:szCs w:val="28"/>
-        </w:rPr>
-      </w:pPr>
-      <w:bookmarkStart w:id="7" w:name="_Toc128385797"/>
-      <w:r>
-        <w:rPr>
-          <w:rFonts w:ascii="Times New Roman" w:hAnsi="Times New Roman" w:cs="Times New Roman"/>
-          <w:b/>
-          <w:bCs/>
-          <w:sz w:val="28"/>
-          <w:szCs w:val="28"/>
-        </w:rPr>
-        <w:t>Thực nghiệm DFS</w:t>
-      </w:r>
-      <w:bookmarkEnd w:id="7"/>
-    </w:p>
-    <w:p>
-      <w:pPr>
-        <w:pStyle w:val="Heading1"/>
-        <w:numPr>
-          <w:ilvl w:val="1"/>
-          <w:numId w:val="3"/>
-        </w:numPr>
-        <w:rPr>
-          <w:rFonts w:ascii="Times New Roman" w:hAnsi="Times New Roman" w:cs="Times New Roman"/>
-          <w:sz w:val="28"/>
-          <w:szCs w:val="28"/>
-        </w:rPr>
-      </w:pPr>
-      <w:bookmarkStart w:id="8" w:name="_Toc128385798"/>
-      <w:r>
-        <w:rPr>
-          <w:rFonts w:ascii="Times New Roman" w:hAnsi="Times New Roman" w:cs="Times New Roman"/>
-          <w:sz w:val="28"/>
-          <w:szCs w:val="28"/>
-        </w:rPr>
-        <w:t>Với đồ thị thang từ</w:t>
-      </w:r>
-      <w:bookmarkEnd w:id="8"/>
-    </w:p>
-    <w:p>
-      <w:pPr>
-        <w:jc w:val="center"/>
-      </w:pPr>
       <w:r>
         <w:rPr>
           <w:noProof/>
         </w:rPr>
         <w:drawing>
-          <wp:inline distT="0" distB="0" distL="0" distR="0" wp14:anchorId="143823DE" wp14:editId="773E6C9B">
-            <wp:extent cx="1900800" cy="1602000"/>
-            <wp:effectExtent l="0" t="0" r="4445" b="0"/>
-            <wp:docPr id="68" name="Picture 68" descr="Diagram&#10;&#10;Description automatically generated"/>
+          <wp:inline distT="0" distB="0" distL="0" distR="0" wp14:anchorId="3A355F54" wp14:editId="2C96E532">
+            <wp:extent cx="1170000" cy="2239200"/>
+            <wp:effectExtent l="0" t="0" r="0" b="0"/>
+            <wp:docPr id="70" name="Picture 70" descr="A picture containing shape&#10;&#10;Description automatically generated"/>
             <wp:cNvGraphicFramePr>
               <a:graphicFrameLocks xmlns:a="http://schemas.openxmlformats.org/drawingml/2006/main" noChangeAspect="1"/>
             </wp:cNvGraphicFramePr>
@@ -5536,7 +5380,7 @@
               <a:graphicData uri="http://schemas.openxmlformats.org/drawingml/2006/picture">
                 <pic:pic xmlns:pic="http://schemas.openxmlformats.org/drawingml/2006/picture">
                   <pic:nvPicPr>
-                    <pic:cNvPr id="68" name="Picture 68" descr="Diagram&#10;&#10;Description automatically generated"/>
+                    <pic:cNvPr id="70" name="Picture 70" descr="A picture containing shape&#10;&#10;Description automatically generated"/>
                     <pic:cNvPicPr>
                       <a:picLocks noChangeAspect="1" noChangeArrowheads="1"/>
                     </pic:cNvPicPr>
@@ -5557,7 +5401,7 @@
                   <pic:spPr bwMode="auto">
                     <a:xfrm>
                       <a:off x="0" y="0"/>
-                      <a:ext cx="1900800" cy="1602000"/>
+                      <a:ext cx="1170000" cy="2239200"/>
                     </a:xfrm>
                     <a:prstGeom prst="rect">
                       <a:avLst/>
@@ -5578,10 +5422,10 @@
           <w:noProof/>
         </w:rPr>
         <w:drawing>
-          <wp:inline distT="0" distB="0" distL="0" distR="0" wp14:anchorId="641B6B16" wp14:editId="0AE815D8">
-            <wp:extent cx="1900800" cy="1602000"/>
-            <wp:effectExtent l="0" t="0" r="4445" b="0"/>
-            <wp:docPr id="67" name="Picture 67" descr="Diagram&#10;&#10;Description automatically generated"/>
+          <wp:inline distT="0" distB="0" distL="0" distR="0" wp14:anchorId="4AE6DF5E" wp14:editId="1613F05E">
+            <wp:extent cx="1170000" cy="2239200"/>
+            <wp:effectExtent l="0" t="0" r="0" b="0"/>
+            <wp:docPr id="69" name="Picture 69" descr="A picture containing shape&#10;&#10;Description automatically generated"/>
             <wp:cNvGraphicFramePr>
               <a:graphicFrameLocks xmlns:a="http://schemas.openxmlformats.org/drawingml/2006/main" noChangeAspect="1"/>
             </wp:cNvGraphicFramePr>
@@ -5589,7 +5433,7 @@
               <a:graphicData uri="http://schemas.openxmlformats.org/drawingml/2006/picture">
                 <pic:pic xmlns:pic="http://schemas.openxmlformats.org/drawingml/2006/picture">
                   <pic:nvPicPr>
-                    <pic:cNvPr id="67" name="Picture 67" descr="Diagram&#10;&#10;Description automatically generated"/>
+                    <pic:cNvPr id="69" name="Picture 69" descr="A picture containing shape&#10;&#10;Description automatically generated"/>
                     <pic:cNvPicPr>
                       <a:picLocks noChangeAspect="1" noChangeArrowheads="1"/>
                     </pic:cNvPicPr>
@@ -5610,7 +5454,7 @@
                   <pic:spPr bwMode="auto">
                     <a:xfrm>
                       <a:off x="0" y="0"/>
-                      <a:ext cx="1900800" cy="1602000"/>
+                      <a:ext cx="1170000" cy="2239200"/>
                     </a:xfrm>
                     <a:prstGeom prst="rect">
                       <a:avLst/>
@@ -5626,15 +5470,77 @@
           </wp:inline>
         </w:drawing>
       </w:r>
+    </w:p>
+    <w:p>
+      <w:pPr>
+        <w:jc w:val="center"/>
+      </w:pPr>
+    </w:p>
+    <w:p>
+      <w:pPr>
+        <w:pStyle w:val="Heading1"/>
+        <w:numPr>
+          <w:ilvl w:val="0"/>
+          <w:numId w:val="3"/>
+        </w:numPr>
+        <w:rPr>
+          <w:rFonts w:ascii="Times New Roman" w:hAnsi="Times New Roman" w:cs="Times New Roman"/>
+          <w:b/>
+          <w:bCs/>
+          <w:sz w:val="28"/>
+          <w:szCs w:val="28"/>
+        </w:rPr>
+      </w:pPr>
+      <w:bookmarkStart w:id="7" w:name="_Toc128385797"/>
+      <w:r>
+        <w:rPr>
+          <w:rFonts w:ascii="Times New Roman" w:hAnsi="Times New Roman" w:cs="Times New Roman"/>
+          <w:b/>
+          <w:bCs/>
+          <w:sz w:val="28"/>
+          <w:szCs w:val="28"/>
+        </w:rPr>
+        <w:t>Thực nghiệm DFS</w:t>
+      </w:r>
+      <w:bookmarkEnd w:id="7"/>
+    </w:p>
+    <w:p>
+      <w:pPr>
+        <w:pStyle w:val="Heading1"/>
+        <w:numPr>
+          <w:ilvl w:val="1"/>
+          <w:numId w:val="3"/>
+        </w:numPr>
+        <w:rPr>
+          <w:rFonts w:ascii="Times New Roman" w:hAnsi="Times New Roman" w:cs="Times New Roman"/>
+          <w:sz w:val="28"/>
+          <w:szCs w:val="28"/>
+        </w:rPr>
+      </w:pPr>
+      <w:bookmarkStart w:id="8" w:name="_Toc128385798"/>
+      <w:r>
+        <w:rPr>
+          <w:rFonts w:ascii="Times New Roman" w:hAnsi="Times New Roman" w:cs="Times New Roman"/>
+          <w:sz w:val="28"/>
+          <w:szCs w:val="28"/>
+        </w:rPr>
+        <w:t>Với đồ thị thang từ</w:t>
+      </w:r>
+      <w:bookmarkEnd w:id="8"/>
+    </w:p>
+    <w:p>
+      <w:pPr>
+        <w:jc w:val="center"/>
+      </w:pPr>
       <w:r>
         <w:rPr>
           <w:noProof/>
         </w:rPr>
         <w:drawing>
-          <wp:inline distT="0" distB="0" distL="0" distR="0" wp14:anchorId="0836D186" wp14:editId="3A10C56A">
+          <wp:inline distT="0" distB="0" distL="0" distR="0" wp14:anchorId="143823DE" wp14:editId="773E6C9B">
             <wp:extent cx="1900800" cy="1602000"/>
             <wp:effectExtent l="0" t="0" r="4445" b="0"/>
-            <wp:docPr id="66" name="Picture 66" descr="Diagram&#10;&#10;Description automatically generated"/>
+            <wp:docPr id="68" name="Picture 68" descr="Diagram&#10;&#10;Description automatically generated"/>
             <wp:cNvGraphicFramePr>
               <a:graphicFrameLocks xmlns:a="http://schemas.openxmlformats.org/drawingml/2006/main" noChangeAspect="1"/>
             </wp:cNvGraphicFramePr>
@@ -5642,7 +5548,7 @@
               <a:graphicData uri="http://schemas.openxmlformats.org/drawingml/2006/picture">
                 <pic:pic xmlns:pic="http://schemas.openxmlformats.org/drawingml/2006/picture">
                   <pic:nvPicPr>
-                    <pic:cNvPr id="66" name="Picture 66" descr="Diagram&#10;&#10;Description automatically generated"/>
+                    <pic:cNvPr id="68" name="Picture 68" descr="Diagram&#10;&#10;Description automatically generated"/>
                     <pic:cNvPicPr>
                       <a:picLocks noChangeAspect="1" noChangeArrowheads="1"/>
                     </pic:cNvPicPr>
@@ -5679,20 +5585,15 @@
           </wp:inline>
         </w:drawing>
       </w:r>
-    </w:p>
-    <w:p>
-      <w:pPr>
-        <w:jc w:val="center"/>
-      </w:pPr>
       <w:r>
         <w:rPr>
           <w:noProof/>
         </w:rPr>
         <w:drawing>
-          <wp:inline distT="0" distB="0" distL="0" distR="0" wp14:anchorId="0D9CB517" wp14:editId="30725524">
+          <wp:inline distT="0" distB="0" distL="0" distR="0" wp14:anchorId="641B6B16" wp14:editId="0AE815D8">
             <wp:extent cx="1900800" cy="1602000"/>
             <wp:effectExtent l="0" t="0" r="4445" b="0"/>
-            <wp:docPr id="65" name="Picture 65" descr="Diagram&#10;&#10;Description automatically generated"/>
+            <wp:docPr id="67" name="Picture 67" descr="Diagram&#10;&#10;Description automatically generated"/>
             <wp:cNvGraphicFramePr>
               <a:graphicFrameLocks xmlns:a="http://schemas.openxmlformats.org/drawingml/2006/main" noChangeAspect="1"/>
             </wp:cNvGraphicFramePr>
@@ -5700,7 +5601,7 @@
               <a:graphicData uri="http://schemas.openxmlformats.org/drawingml/2006/picture">
                 <pic:pic xmlns:pic="http://schemas.openxmlformats.org/drawingml/2006/picture">
                   <pic:nvPicPr>
-                    <pic:cNvPr id="65" name="Picture 65" descr="Diagram&#10;&#10;Description automatically generated"/>
+                    <pic:cNvPr id="67" name="Picture 67" descr="Diagram&#10;&#10;Description automatically generated"/>
                     <pic:cNvPicPr>
                       <a:picLocks noChangeAspect="1" noChangeArrowheads="1"/>
                     </pic:cNvPicPr>
@@ -5742,10 +5643,10 @@
           <w:noProof/>
         </w:rPr>
         <w:drawing>
-          <wp:inline distT="0" distB="0" distL="0" distR="0" wp14:anchorId="4C2971FB" wp14:editId="6D068991">
+          <wp:inline distT="0" distB="0" distL="0" distR="0" wp14:anchorId="0836D186" wp14:editId="3A10C56A">
             <wp:extent cx="1900800" cy="1602000"/>
             <wp:effectExtent l="0" t="0" r="4445" b="0"/>
-            <wp:docPr id="64" name="Picture 64" descr="Diagram&#10;&#10;Description automatically generated"/>
+            <wp:docPr id="66" name="Picture 66" descr="Diagram&#10;&#10;Description automatically generated"/>
             <wp:cNvGraphicFramePr>
               <a:graphicFrameLocks xmlns:a="http://schemas.openxmlformats.org/drawingml/2006/main" noChangeAspect="1"/>
             </wp:cNvGraphicFramePr>
@@ -5753,7 +5654,7 @@
               <a:graphicData uri="http://schemas.openxmlformats.org/drawingml/2006/picture">
                 <pic:pic xmlns:pic="http://schemas.openxmlformats.org/drawingml/2006/picture">
                   <pic:nvPicPr>
-                    <pic:cNvPr id="64" name="Picture 64" descr="Diagram&#10;&#10;Description automatically generated"/>
+                    <pic:cNvPr id="66" name="Picture 66" descr="Diagram&#10;&#10;Description automatically generated"/>
                     <pic:cNvPicPr>
                       <a:picLocks noChangeAspect="1" noChangeArrowheads="1"/>
                     </pic:cNvPicPr>
@@ -5790,15 +5691,20 @@
           </wp:inline>
         </w:drawing>
       </w:r>
+    </w:p>
+    <w:p>
+      <w:pPr>
+        <w:jc w:val="center"/>
+      </w:pPr>
       <w:r>
         <w:rPr>
           <w:noProof/>
         </w:rPr>
         <w:drawing>
-          <wp:inline distT="0" distB="0" distL="0" distR="0" wp14:anchorId="0940DFB8" wp14:editId="18D34F64">
+          <wp:inline distT="0" distB="0" distL="0" distR="0" wp14:anchorId="0D9CB517" wp14:editId="30725524">
             <wp:extent cx="1900800" cy="1602000"/>
             <wp:effectExtent l="0" t="0" r="4445" b="0"/>
-            <wp:docPr id="63" name="Picture 63" descr="Diagram&#10;&#10;Description automatically generated"/>
+            <wp:docPr id="65" name="Picture 65" descr="Diagram&#10;&#10;Description automatically generated"/>
             <wp:cNvGraphicFramePr>
               <a:graphicFrameLocks xmlns:a="http://schemas.openxmlformats.org/drawingml/2006/main" noChangeAspect="1"/>
             </wp:cNvGraphicFramePr>
@@ -5806,7 +5712,7 @@
               <a:graphicData uri="http://schemas.openxmlformats.org/drawingml/2006/picture">
                 <pic:pic xmlns:pic="http://schemas.openxmlformats.org/drawingml/2006/picture">
                   <pic:nvPicPr>
-                    <pic:cNvPr id="63" name="Picture 63" descr="Diagram&#10;&#10;Description automatically generated"/>
+                    <pic:cNvPr id="65" name="Picture 65" descr="Diagram&#10;&#10;Description automatically generated"/>
                     <pic:cNvPicPr>
                       <a:picLocks noChangeAspect="1" noChangeArrowheads="1"/>
                     </pic:cNvPicPr>
@@ -5843,20 +5749,15 @@
           </wp:inline>
         </w:drawing>
       </w:r>
-    </w:p>
-    <w:p>
-      <w:pPr>
-        <w:jc w:val="center"/>
-      </w:pPr>
       <w:r>
         <w:rPr>
           <w:noProof/>
         </w:rPr>
         <w:drawing>
-          <wp:inline distT="0" distB="0" distL="0" distR="0" wp14:anchorId="0BBBBF03" wp14:editId="3C9B8D3D">
+          <wp:inline distT="0" distB="0" distL="0" distR="0" wp14:anchorId="4C2971FB" wp14:editId="6D068991">
             <wp:extent cx="1900800" cy="1602000"/>
             <wp:effectExtent l="0" t="0" r="4445" b="0"/>
-            <wp:docPr id="62" name="Picture 62" descr="Diagram&#10;&#10;Description automatically generated"/>
+            <wp:docPr id="64" name="Picture 64" descr="Diagram&#10;&#10;Description automatically generated"/>
             <wp:cNvGraphicFramePr>
               <a:graphicFrameLocks xmlns:a="http://schemas.openxmlformats.org/drawingml/2006/main" noChangeAspect="1"/>
             </wp:cNvGraphicFramePr>
@@ -5864,7 +5765,7 @@
               <a:graphicData uri="http://schemas.openxmlformats.org/drawingml/2006/picture">
                 <pic:pic xmlns:pic="http://schemas.openxmlformats.org/drawingml/2006/picture">
                   <pic:nvPicPr>
-                    <pic:cNvPr id="62" name="Picture 62" descr="Diagram&#10;&#10;Description automatically generated"/>
+                    <pic:cNvPr id="64" name="Picture 64" descr="Diagram&#10;&#10;Description automatically generated"/>
                     <pic:cNvPicPr>
                       <a:picLocks noChangeAspect="1" noChangeArrowheads="1"/>
                     </pic:cNvPicPr>
@@ -5906,10 +5807,10 @@
           <w:noProof/>
         </w:rPr>
         <w:drawing>
-          <wp:inline distT="0" distB="0" distL="0" distR="0" wp14:anchorId="65B51CEF" wp14:editId="7023DB28">
+          <wp:inline distT="0" distB="0" distL="0" distR="0" wp14:anchorId="0940DFB8" wp14:editId="18D34F64">
             <wp:extent cx="1900800" cy="1602000"/>
             <wp:effectExtent l="0" t="0" r="4445" b="0"/>
-            <wp:docPr id="61" name="Picture 61" descr="Diagram&#10;&#10;Description automatically generated"/>
+            <wp:docPr id="63" name="Picture 63" descr="Diagram&#10;&#10;Description automatically generated"/>
             <wp:cNvGraphicFramePr>
               <a:graphicFrameLocks xmlns:a="http://schemas.openxmlformats.org/drawingml/2006/main" noChangeAspect="1"/>
             </wp:cNvGraphicFramePr>
@@ -5917,7 +5818,7 @@
               <a:graphicData uri="http://schemas.openxmlformats.org/drawingml/2006/picture">
                 <pic:pic xmlns:pic="http://schemas.openxmlformats.org/drawingml/2006/picture">
                   <pic:nvPicPr>
-                    <pic:cNvPr id="61" name="Picture 61" descr="Diagram&#10;&#10;Description automatically generated"/>
+                    <pic:cNvPr id="63" name="Picture 63" descr="Diagram&#10;&#10;Description automatically generated"/>
                     <pic:cNvPicPr>
                       <a:picLocks noChangeAspect="1" noChangeArrowheads="1"/>
                     </pic:cNvPicPr>
@@ -5954,15 +5855,20 @@
           </wp:inline>
         </w:drawing>
       </w:r>
+    </w:p>
+    <w:p>
+      <w:pPr>
+        <w:jc w:val="center"/>
+      </w:pPr>
       <w:r>
         <w:rPr>
           <w:noProof/>
         </w:rPr>
         <w:drawing>
-          <wp:inline distT="0" distB="0" distL="0" distR="0" wp14:anchorId="57D4AA42" wp14:editId="1494940D">
+          <wp:inline distT="0" distB="0" distL="0" distR="0" wp14:anchorId="0BBBBF03" wp14:editId="3C9B8D3D">
             <wp:extent cx="1900800" cy="1602000"/>
             <wp:effectExtent l="0" t="0" r="4445" b="0"/>
-            <wp:docPr id="60" name="Picture 60" descr="Diagram&#10;&#10;Description automatically generated"/>
+            <wp:docPr id="62" name="Picture 62" descr="Diagram&#10;&#10;Description automatically generated"/>
             <wp:cNvGraphicFramePr>
               <a:graphicFrameLocks xmlns:a="http://schemas.openxmlformats.org/drawingml/2006/main" noChangeAspect="1"/>
             </wp:cNvGraphicFramePr>
@@ -5970,7 +5876,7 @@
               <a:graphicData uri="http://schemas.openxmlformats.org/drawingml/2006/picture">
                 <pic:pic xmlns:pic="http://schemas.openxmlformats.org/drawingml/2006/picture">
                   <pic:nvPicPr>
-                    <pic:cNvPr id="60" name="Picture 60" descr="Diagram&#10;&#10;Description automatically generated"/>
+                    <pic:cNvPr id="62" name="Picture 62" descr="Diagram&#10;&#10;Description automatically generated"/>
                     <pic:cNvPicPr>
                       <a:picLocks noChangeAspect="1" noChangeArrowheads="1"/>
                     </pic:cNvPicPr>
@@ -6007,20 +5913,15 @@
           </wp:inline>
         </w:drawing>
       </w:r>
-    </w:p>
-    <w:p>
-      <w:pPr>
-        <w:jc w:val="center"/>
-      </w:pPr>
       <w:r>
         <w:rPr>
           <w:noProof/>
         </w:rPr>
         <w:drawing>
-          <wp:inline distT="0" distB="0" distL="0" distR="0" wp14:anchorId="75A0A5A2" wp14:editId="1C117E17">
+          <wp:inline distT="0" distB="0" distL="0" distR="0" wp14:anchorId="65B51CEF" wp14:editId="7023DB28">
             <wp:extent cx="1900800" cy="1602000"/>
             <wp:effectExtent l="0" t="0" r="4445" b="0"/>
-            <wp:docPr id="59" name="Picture 59" descr="Diagram&#10;&#10;Description automatically generated"/>
+            <wp:docPr id="61" name="Picture 61" descr="Diagram&#10;&#10;Description automatically generated"/>
             <wp:cNvGraphicFramePr>
               <a:graphicFrameLocks xmlns:a="http://schemas.openxmlformats.org/drawingml/2006/main" noChangeAspect="1"/>
             </wp:cNvGraphicFramePr>
@@ -6028,7 +5929,7 @@
               <a:graphicData uri="http://schemas.openxmlformats.org/drawingml/2006/picture">
                 <pic:pic xmlns:pic="http://schemas.openxmlformats.org/drawingml/2006/picture">
                   <pic:nvPicPr>
-                    <pic:cNvPr id="59" name="Picture 59" descr="Diagram&#10;&#10;Description automatically generated"/>
+                    <pic:cNvPr id="61" name="Picture 61" descr="Diagram&#10;&#10;Description automatically generated"/>
                     <pic:cNvPicPr>
                       <a:picLocks noChangeAspect="1" noChangeArrowheads="1"/>
                     </pic:cNvPicPr>
@@ -6070,10 +5971,10 @@
           <w:noProof/>
         </w:rPr>
         <w:drawing>
-          <wp:inline distT="0" distB="0" distL="0" distR="0" wp14:anchorId="55C28A87" wp14:editId="234933BD">
+          <wp:inline distT="0" distB="0" distL="0" distR="0" wp14:anchorId="57D4AA42" wp14:editId="1494940D">
             <wp:extent cx="1900800" cy="1602000"/>
             <wp:effectExtent l="0" t="0" r="4445" b="0"/>
-            <wp:docPr id="58" name="Picture 58" descr="Diagram&#10;&#10;Description automatically generated"/>
+            <wp:docPr id="60" name="Picture 60" descr="Diagram&#10;&#10;Description automatically generated"/>
             <wp:cNvGraphicFramePr>
               <a:graphicFrameLocks xmlns:a="http://schemas.openxmlformats.org/drawingml/2006/main" noChangeAspect="1"/>
             </wp:cNvGraphicFramePr>
@@ -6081,7 +5982,7 @@
               <a:graphicData uri="http://schemas.openxmlformats.org/drawingml/2006/picture">
                 <pic:pic xmlns:pic="http://schemas.openxmlformats.org/drawingml/2006/picture">
                   <pic:nvPicPr>
-                    <pic:cNvPr id="58" name="Picture 58" descr="Diagram&#10;&#10;Description automatically generated"/>
+                    <pic:cNvPr id="60" name="Picture 60" descr="Diagram&#10;&#10;Description automatically generated"/>
                     <pic:cNvPicPr>
                       <a:picLocks noChangeAspect="1" noChangeArrowheads="1"/>
                     </pic:cNvPicPr>
@@ -6118,15 +6019,20 @@
           </wp:inline>
         </w:drawing>
       </w:r>
+    </w:p>
+    <w:p>
+      <w:pPr>
+        <w:jc w:val="center"/>
+      </w:pPr>
       <w:r>
         <w:rPr>
           <w:noProof/>
         </w:rPr>
         <w:drawing>
-          <wp:inline distT="0" distB="0" distL="0" distR="0" wp14:anchorId="287B19C8" wp14:editId="1598CE06">
+          <wp:inline distT="0" distB="0" distL="0" distR="0" wp14:anchorId="75A0A5A2" wp14:editId="1C117E17">
             <wp:extent cx="1900800" cy="1602000"/>
             <wp:effectExtent l="0" t="0" r="4445" b="0"/>
-            <wp:docPr id="57" name="Picture 57" descr="Diagram&#10;&#10;Description automatically generated"/>
+            <wp:docPr id="59" name="Picture 59" descr="Diagram&#10;&#10;Description automatically generated"/>
             <wp:cNvGraphicFramePr>
               <a:graphicFrameLocks xmlns:a="http://schemas.openxmlformats.org/drawingml/2006/main" noChangeAspect="1"/>
             </wp:cNvGraphicFramePr>
@@ -6134,7 +6040,7 @@
               <a:graphicData uri="http://schemas.openxmlformats.org/drawingml/2006/picture">
                 <pic:pic xmlns:pic="http://schemas.openxmlformats.org/drawingml/2006/picture">
                   <pic:nvPicPr>
-                    <pic:cNvPr id="57" name="Picture 57" descr="Diagram&#10;&#10;Description automatically generated"/>
+                    <pic:cNvPr id="59" name="Picture 59" descr="Diagram&#10;&#10;Description automatically generated"/>
                     <pic:cNvPicPr>
                       <a:picLocks noChangeAspect="1" noChangeArrowheads="1"/>
                     </pic:cNvPicPr>
@@ -6171,20 +6077,15 @@
           </wp:inline>
         </w:drawing>
       </w:r>
-    </w:p>
-    <w:p>
-      <w:pPr>
-        <w:jc w:val="center"/>
-      </w:pPr>
       <w:r>
         <w:rPr>
           <w:noProof/>
         </w:rPr>
         <w:drawing>
-          <wp:inline distT="0" distB="0" distL="0" distR="0" wp14:anchorId="5AC82914" wp14:editId="4BDCC11A">
+          <wp:inline distT="0" distB="0" distL="0" distR="0" wp14:anchorId="55C28A87" wp14:editId="234933BD">
             <wp:extent cx="1900800" cy="1602000"/>
             <wp:effectExtent l="0" t="0" r="4445" b="0"/>
-            <wp:docPr id="56" name="Picture 56" descr="Diagram&#10;&#10;Description automatically generated"/>
+            <wp:docPr id="58" name="Picture 58" descr="Diagram&#10;&#10;Description automatically generated"/>
             <wp:cNvGraphicFramePr>
               <a:graphicFrameLocks xmlns:a="http://schemas.openxmlformats.org/drawingml/2006/main" noChangeAspect="1"/>
             </wp:cNvGraphicFramePr>
@@ -6192,7 +6093,7 @@
               <a:graphicData uri="http://schemas.openxmlformats.org/drawingml/2006/picture">
                 <pic:pic xmlns:pic="http://schemas.openxmlformats.org/drawingml/2006/picture">
                   <pic:nvPicPr>
-                    <pic:cNvPr id="56" name="Picture 56" descr="Diagram&#10;&#10;Description automatically generated"/>
+                    <pic:cNvPr id="58" name="Picture 58" descr="Diagram&#10;&#10;Description automatically generated"/>
                     <pic:cNvPicPr>
                       <a:picLocks noChangeAspect="1" noChangeArrowheads="1"/>
                     </pic:cNvPicPr>
@@ -6234,10 +6135,10 @@
           <w:noProof/>
         </w:rPr>
         <w:drawing>
-          <wp:inline distT="0" distB="0" distL="0" distR="0" wp14:anchorId="3DD7E57E" wp14:editId="1E8BD89C">
+          <wp:inline distT="0" distB="0" distL="0" distR="0" wp14:anchorId="287B19C8" wp14:editId="1598CE06">
             <wp:extent cx="1900800" cy="1602000"/>
             <wp:effectExtent l="0" t="0" r="4445" b="0"/>
-            <wp:docPr id="55" name="Picture 55" descr="Diagram&#10;&#10;Description automatically generated"/>
+            <wp:docPr id="57" name="Picture 57" descr="Diagram&#10;&#10;Description automatically generated"/>
             <wp:cNvGraphicFramePr>
               <a:graphicFrameLocks xmlns:a="http://schemas.openxmlformats.org/drawingml/2006/main" noChangeAspect="1"/>
             </wp:cNvGraphicFramePr>
@@ -6245,7 +6146,7 @@
               <a:graphicData uri="http://schemas.openxmlformats.org/drawingml/2006/picture">
                 <pic:pic xmlns:pic="http://schemas.openxmlformats.org/drawingml/2006/picture">
                   <pic:nvPicPr>
-                    <pic:cNvPr id="55" name="Picture 55" descr="Diagram&#10;&#10;Description automatically generated"/>
+                    <pic:cNvPr id="57" name="Picture 57" descr="Diagram&#10;&#10;Description automatically generated"/>
                     <pic:cNvPicPr>
                       <a:picLocks noChangeAspect="1" noChangeArrowheads="1"/>
                     </pic:cNvPicPr>
@@ -6282,15 +6183,20 @@
           </wp:inline>
         </w:drawing>
       </w:r>
+    </w:p>
+    <w:p>
+      <w:pPr>
+        <w:jc w:val="center"/>
+      </w:pPr>
       <w:r>
         <w:rPr>
           <w:noProof/>
         </w:rPr>
         <w:drawing>
-          <wp:inline distT="0" distB="0" distL="0" distR="0" wp14:anchorId="125A0508" wp14:editId="227FD1D5">
+          <wp:inline distT="0" distB="0" distL="0" distR="0" wp14:anchorId="5AC82914" wp14:editId="4BDCC11A">
             <wp:extent cx="1900800" cy="1602000"/>
             <wp:effectExtent l="0" t="0" r="4445" b="0"/>
-            <wp:docPr id="54" name="Picture 54" descr="Diagram&#10;&#10;Description automatically generated"/>
+            <wp:docPr id="56" name="Picture 56" descr="Diagram&#10;&#10;Description automatically generated"/>
             <wp:cNvGraphicFramePr>
               <a:graphicFrameLocks xmlns:a="http://schemas.openxmlformats.org/drawingml/2006/main" noChangeAspect="1"/>
             </wp:cNvGraphicFramePr>
@@ -6298,7 +6204,7 @@
               <a:graphicData uri="http://schemas.openxmlformats.org/drawingml/2006/picture">
                 <pic:pic xmlns:pic="http://schemas.openxmlformats.org/drawingml/2006/picture">
                   <pic:nvPicPr>
-                    <pic:cNvPr id="54" name="Picture 54" descr="Diagram&#10;&#10;Description automatically generated"/>
+                    <pic:cNvPr id="56" name="Picture 56" descr="Diagram&#10;&#10;Description automatically generated"/>
                     <pic:cNvPicPr>
                       <a:picLocks noChangeAspect="1" noChangeArrowheads="1"/>
                     </pic:cNvPicPr>
@@ -6335,20 +6241,15 @@
           </wp:inline>
         </w:drawing>
       </w:r>
-    </w:p>
-    <w:p>
-      <w:pPr>
-        <w:jc w:val="center"/>
-      </w:pPr>
       <w:r>
         <w:rPr>
           <w:noProof/>
         </w:rPr>
         <w:drawing>
-          <wp:inline distT="0" distB="0" distL="0" distR="0" wp14:anchorId="4BDDBEF0" wp14:editId="14F2E26B">
+          <wp:inline distT="0" distB="0" distL="0" distR="0" wp14:anchorId="3DD7E57E" wp14:editId="1E8BD89C">
             <wp:extent cx="1900800" cy="1602000"/>
             <wp:effectExtent l="0" t="0" r="4445" b="0"/>
-            <wp:docPr id="53" name="Picture 53" descr="Diagram&#10;&#10;Description automatically generated"/>
+            <wp:docPr id="55" name="Picture 55" descr="Diagram&#10;&#10;Description automatically generated"/>
             <wp:cNvGraphicFramePr>
               <a:graphicFrameLocks xmlns:a="http://schemas.openxmlformats.org/drawingml/2006/main" noChangeAspect="1"/>
             </wp:cNvGraphicFramePr>
@@ -6356,7 +6257,7 @@
               <a:graphicData uri="http://schemas.openxmlformats.org/drawingml/2006/picture">
                 <pic:pic xmlns:pic="http://schemas.openxmlformats.org/drawingml/2006/picture">
                   <pic:nvPicPr>
-                    <pic:cNvPr id="53" name="Picture 53" descr="Diagram&#10;&#10;Description automatically generated"/>
+                    <pic:cNvPr id="55" name="Picture 55" descr="Diagram&#10;&#10;Description automatically generated"/>
                     <pic:cNvPicPr>
                       <a:picLocks noChangeAspect="1" noChangeArrowheads="1"/>
                     </pic:cNvPicPr>
@@ -6398,10 +6299,10 @@
           <w:noProof/>
         </w:rPr>
         <w:drawing>
-          <wp:inline distT="0" distB="0" distL="0" distR="0" wp14:anchorId="134EB1E9" wp14:editId="4D0C02CC">
+          <wp:inline distT="0" distB="0" distL="0" distR="0" wp14:anchorId="125A0508" wp14:editId="227FD1D5">
             <wp:extent cx="1900800" cy="1602000"/>
             <wp:effectExtent l="0" t="0" r="4445" b="0"/>
-            <wp:docPr id="52" name="Picture 52" descr="Diagram&#10;&#10;Description automatically generated"/>
+            <wp:docPr id="54" name="Picture 54" descr="Diagram&#10;&#10;Description automatically generated"/>
             <wp:cNvGraphicFramePr>
               <a:graphicFrameLocks xmlns:a="http://schemas.openxmlformats.org/drawingml/2006/main" noChangeAspect="1"/>
             </wp:cNvGraphicFramePr>
@@ -6409,7 +6310,7 @@
               <a:graphicData uri="http://schemas.openxmlformats.org/drawingml/2006/picture">
                 <pic:pic xmlns:pic="http://schemas.openxmlformats.org/drawingml/2006/picture">
                   <pic:nvPicPr>
-                    <pic:cNvPr id="52" name="Picture 52" descr="Diagram&#10;&#10;Description automatically generated"/>
+                    <pic:cNvPr id="54" name="Picture 54" descr="Diagram&#10;&#10;Description automatically generated"/>
                     <pic:cNvPicPr>
                       <a:picLocks noChangeAspect="1" noChangeArrowheads="1"/>
                     </pic:cNvPicPr>
@@ -6446,15 +6347,20 @@
           </wp:inline>
         </w:drawing>
       </w:r>
+    </w:p>
+    <w:p>
+      <w:pPr>
+        <w:jc w:val="center"/>
+      </w:pPr>
       <w:r>
         <w:rPr>
           <w:noProof/>
         </w:rPr>
         <w:drawing>
-          <wp:inline distT="0" distB="0" distL="0" distR="0" wp14:anchorId="7CF51729" wp14:editId="61866C64">
+          <wp:inline distT="0" distB="0" distL="0" distR="0" wp14:anchorId="4BDDBEF0" wp14:editId="14F2E26B">
             <wp:extent cx="1900800" cy="1602000"/>
             <wp:effectExtent l="0" t="0" r="4445" b="0"/>
-            <wp:docPr id="51" name="Picture 51" descr="Diagram&#10;&#10;Description automatically generated"/>
+            <wp:docPr id="53" name="Picture 53" descr="Diagram&#10;&#10;Description automatically generated"/>
             <wp:cNvGraphicFramePr>
               <a:graphicFrameLocks xmlns:a="http://schemas.openxmlformats.org/drawingml/2006/main" noChangeAspect="1"/>
             </wp:cNvGraphicFramePr>
@@ -6462,7 +6368,7 @@
               <a:graphicData uri="http://schemas.openxmlformats.org/drawingml/2006/picture">
                 <pic:pic xmlns:pic="http://schemas.openxmlformats.org/drawingml/2006/picture">
                   <pic:nvPicPr>
-                    <pic:cNvPr id="51" name="Picture 51" descr="Diagram&#10;&#10;Description automatically generated"/>
+                    <pic:cNvPr id="53" name="Picture 53" descr="Diagram&#10;&#10;Description automatically generated"/>
                     <pic:cNvPicPr>
                       <a:picLocks noChangeAspect="1" noChangeArrowheads="1"/>
                     </pic:cNvPicPr>
@@ -6499,20 +6405,15 @@
           </wp:inline>
         </w:drawing>
       </w:r>
-    </w:p>
-    <w:p>
-      <w:pPr>
-        <w:jc w:val="center"/>
-      </w:pPr>
       <w:r>
         <w:rPr>
           <w:noProof/>
         </w:rPr>
         <w:drawing>
-          <wp:inline distT="0" distB="0" distL="0" distR="0" wp14:anchorId="0D922A25" wp14:editId="3B677EAB">
+          <wp:inline distT="0" distB="0" distL="0" distR="0" wp14:anchorId="134EB1E9" wp14:editId="4D0C02CC">
             <wp:extent cx="1900800" cy="1602000"/>
             <wp:effectExtent l="0" t="0" r="4445" b="0"/>
-            <wp:docPr id="50" name="Picture 50" descr="Diagram&#10;&#10;Description automatically generated"/>
+            <wp:docPr id="52" name="Picture 52" descr="Diagram&#10;&#10;Description automatically generated"/>
             <wp:cNvGraphicFramePr>
               <a:graphicFrameLocks xmlns:a="http://schemas.openxmlformats.org/drawingml/2006/main" noChangeAspect="1"/>
             </wp:cNvGraphicFramePr>
@@ -6520,7 +6421,7 @@
               <a:graphicData uri="http://schemas.openxmlformats.org/drawingml/2006/picture">
                 <pic:pic xmlns:pic="http://schemas.openxmlformats.org/drawingml/2006/picture">
                   <pic:nvPicPr>
-                    <pic:cNvPr id="50" name="Picture 50" descr="Diagram&#10;&#10;Description automatically generated"/>
+                    <pic:cNvPr id="52" name="Picture 52" descr="Diagram&#10;&#10;Description automatically generated"/>
                     <pic:cNvPicPr>
                       <a:picLocks noChangeAspect="1" noChangeArrowheads="1"/>
                     </pic:cNvPicPr>
@@ -6562,10 +6463,10 @@
           <w:noProof/>
         </w:rPr>
         <w:drawing>
-          <wp:inline distT="0" distB="0" distL="0" distR="0" wp14:anchorId="612FAD8D" wp14:editId="7D21D9FA">
+          <wp:inline distT="0" distB="0" distL="0" distR="0" wp14:anchorId="7CF51729" wp14:editId="61866C64">
             <wp:extent cx="1900800" cy="1602000"/>
             <wp:effectExtent l="0" t="0" r="4445" b="0"/>
-            <wp:docPr id="49" name="Picture 49" descr="Diagram&#10;&#10;Description automatically generated"/>
+            <wp:docPr id="51" name="Picture 51" descr="Diagram&#10;&#10;Description automatically generated"/>
             <wp:cNvGraphicFramePr>
               <a:graphicFrameLocks xmlns:a="http://schemas.openxmlformats.org/drawingml/2006/main" noChangeAspect="1"/>
             </wp:cNvGraphicFramePr>
@@ -6573,7 +6474,7 @@
               <a:graphicData uri="http://schemas.openxmlformats.org/drawingml/2006/picture">
                 <pic:pic xmlns:pic="http://schemas.openxmlformats.org/drawingml/2006/picture">
                   <pic:nvPicPr>
-                    <pic:cNvPr id="49" name="Picture 49" descr="Diagram&#10;&#10;Description automatically generated"/>
+                    <pic:cNvPr id="51" name="Picture 51" descr="Diagram&#10;&#10;Description automatically generated"/>
                     <pic:cNvPicPr>
                       <a:picLocks noChangeAspect="1" noChangeArrowheads="1"/>
                     </pic:cNvPicPr>
@@ -6610,15 +6511,20 @@
           </wp:inline>
         </w:drawing>
       </w:r>
+    </w:p>
+    <w:p>
+      <w:pPr>
+        <w:jc w:val="center"/>
+      </w:pPr>
       <w:r>
         <w:rPr>
           <w:noProof/>
         </w:rPr>
         <w:drawing>
-          <wp:inline distT="0" distB="0" distL="0" distR="0" wp14:anchorId="7D2F5E1A" wp14:editId="1D3A00C9">
+          <wp:inline distT="0" distB="0" distL="0" distR="0" wp14:anchorId="0D922A25" wp14:editId="3B677EAB">
             <wp:extent cx="1900800" cy="1602000"/>
             <wp:effectExtent l="0" t="0" r="4445" b="0"/>
-            <wp:docPr id="48" name="Picture 48" descr="Diagram&#10;&#10;Description automatically generated"/>
+            <wp:docPr id="50" name="Picture 50" descr="Diagram&#10;&#10;Description automatically generated"/>
             <wp:cNvGraphicFramePr>
               <a:graphicFrameLocks xmlns:a="http://schemas.openxmlformats.org/drawingml/2006/main" noChangeAspect="1"/>
             </wp:cNvGraphicFramePr>
@@ -6626,7 +6532,7 @@
               <a:graphicData uri="http://schemas.openxmlformats.org/drawingml/2006/picture">
                 <pic:pic xmlns:pic="http://schemas.openxmlformats.org/drawingml/2006/picture">
                   <pic:nvPicPr>
-                    <pic:cNvPr id="48" name="Picture 48" descr="Diagram&#10;&#10;Description automatically generated"/>
+                    <pic:cNvPr id="50" name="Picture 50" descr="Diagram&#10;&#10;Description automatically generated"/>
                     <pic:cNvPicPr>
                       <a:picLocks noChangeAspect="1" noChangeArrowheads="1"/>
                     </pic:cNvPicPr>
@@ -6663,20 +6569,15 @@
           </wp:inline>
         </w:drawing>
       </w:r>
-    </w:p>
-    <w:p>
-      <w:pPr>
-        <w:jc w:val="center"/>
-      </w:pPr>
       <w:r>
         <w:rPr>
           <w:noProof/>
         </w:rPr>
         <w:drawing>
-          <wp:inline distT="0" distB="0" distL="0" distR="0" wp14:anchorId="7B0D7D66" wp14:editId="4F90A6F1">
+          <wp:inline distT="0" distB="0" distL="0" distR="0" wp14:anchorId="612FAD8D" wp14:editId="7D21D9FA">
             <wp:extent cx="1900800" cy="1602000"/>
             <wp:effectExtent l="0" t="0" r="4445" b="0"/>
-            <wp:docPr id="47" name="Picture 47" descr="Diagram&#10;&#10;Description automatically generated"/>
+            <wp:docPr id="49" name="Picture 49" descr="Diagram&#10;&#10;Description automatically generated"/>
             <wp:cNvGraphicFramePr>
               <a:graphicFrameLocks xmlns:a="http://schemas.openxmlformats.org/drawingml/2006/main" noChangeAspect="1"/>
             </wp:cNvGraphicFramePr>
@@ -6684,7 +6585,7 @@
               <a:graphicData uri="http://schemas.openxmlformats.org/drawingml/2006/picture">
                 <pic:pic xmlns:pic="http://schemas.openxmlformats.org/drawingml/2006/picture">
                   <pic:nvPicPr>
-                    <pic:cNvPr id="47" name="Picture 47" descr="Diagram&#10;&#10;Description automatically generated"/>
+                    <pic:cNvPr id="49" name="Picture 49" descr="Diagram&#10;&#10;Description automatically generated"/>
                     <pic:cNvPicPr>
                       <a:picLocks noChangeAspect="1" noChangeArrowheads="1"/>
                     </pic:cNvPicPr>
@@ -6726,10 +6627,10 @@
           <w:noProof/>
         </w:rPr>
         <w:drawing>
-          <wp:inline distT="0" distB="0" distL="0" distR="0" wp14:anchorId="2FA7D765" wp14:editId="54FEFD74">
+          <wp:inline distT="0" distB="0" distL="0" distR="0" wp14:anchorId="7D2F5E1A" wp14:editId="1D3A00C9">
             <wp:extent cx="1900800" cy="1602000"/>
             <wp:effectExtent l="0" t="0" r="4445" b="0"/>
-            <wp:docPr id="46" name="Picture 46" descr="Diagram&#10;&#10;Description automatically generated"/>
+            <wp:docPr id="48" name="Picture 48" descr="Diagram&#10;&#10;Description automatically generated"/>
             <wp:cNvGraphicFramePr>
               <a:graphicFrameLocks xmlns:a="http://schemas.openxmlformats.org/drawingml/2006/main" noChangeAspect="1"/>
             </wp:cNvGraphicFramePr>
@@ -6737,7 +6638,7 @@
               <a:graphicData uri="http://schemas.openxmlformats.org/drawingml/2006/picture">
                 <pic:pic xmlns:pic="http://schemas.openxmlformats.org/drawingml/2006/picture">
                   <pic:nvPicPr>
-                    <pic:cNvPr id="46" name="Picture 46" descr="Diagram&#10;&#10;Description automatically generated"/>
+                    <pic:cNvPr id="48" name="Picture 48" descr="Diagram&#10;&#10;Description automatically generated"/>
                     <pic:cNvPicPr>
                       <a:picLocks noChangeAspect="1" noChangeArrowheads="1"/>
                     </pic:cNvPicPr>
@@ -6774,15 +6675,20 @@
           </wp:inline>
         </w:drawing>
       </w:r>
+    </w:p>
+    <w:p>
+      <w:pPr>
+        <w:jc w:val="center"/>
+      </w:pPr>
       <w:r>
         <w:rPr>
           <w:noProof/>
         </w:rPr>
         <w:drawing>
-          <wp:inline distT="0" distB="0" distL="0" distR="0" wp14:anchorId="5821C9D5" wp14:editId="2348CE44">
+          <wp:inline distT="0" distB="0" distL="0" distR="0" wp14:anchorId="7B0D7D66" wp14:editId="4F90A6F1">
             <wp:extent cx="1900800" cy="1602000"/>
             <wp:effectExtent l="0" t="0" r="4445" b="0"/>
-            <wp:docPr id="45" name="Picture 45" descr="Diagram&#10;&#10;Description automatically generated"/>
+            <wp:docPr id="47" name="Picture 47" descr="Diagram&#10;&#10;Description automatically generated"/>
             <wp:cNvGraphicFramePr>
               <a:graphicFrameLocks xmlns:a="http://schemas.openxmlformats.org/drawingml/2006/main" noChangeAspect="1"/>
             </wp:cNvGraphicFramePr>
@@ -6790,7 +6696,7 @@
               <a:graphicData uri="http://schemas.openxmlformats.org/drawingml/2006/picture">
                 <pic:pic xmlns:pic="http://schemas.openxmlformats.org/drawingml/2006/picture">
                   <pic:nvPicPr>
-                    <pic:cNvPr id="45" name="Picture 45" descr="Diagram&#10;&#10;Description automatically generated"/>
+                    <pic:cNvPr id="47" name="Picture 47" descr="Diagram&#10;&#10;Description automatically generated"/>
                     <pic:cNvPicPr>
                       <a:picLocks noChangeAspect="1" noChangeArrowheads="1"/>
                     </pic:cNvPicPr>
@@ -6827,20 +6733,15 @@
           </wp:inline>
         </w:drawing>
       </w:r>
-    </w:p>
-    <w:p>
-      <w:pPr>
-        <w:jc w:val="center"/>
-      </w:pPr>
       <w:r>
         <w:rPr>
           <w:noProof/>
         </w:rPr>
         <w:drawing>
-          <wp:inline distT="0" distB="0" distL="0" distR="0" wp14:anchorId="053BC9AA" wp14:editId="61B42126">
+          <wp:inline distT="0" distB="0" distL="0" distR="0" wp14:anchorId="2FA7D765" wp14:editId="54FEFD74">
             <wp:extent cx="1900800" cy="1602000"/>
             <wp:effectExtent l="0" t="0" r="4445" b="0"/>
-            <wp:docPr id="44" name="Picture 44" descr="Diagram&#10;&#10;Description automatically generated"/>
+            <wp:docPr id="46" name="Picture 46" descr="Diagram&#10;&#10;Description automatically generated"/>
             <wp:cNvGraphicFramePr>
               <a:graphicFrameLocks xmlns:a="http://schemas.openxmlformats.org/drawingml/2006/main" noChangeAspect="1"/>
             </wp:cNvGraphicFramePr>
@@ -6848,7 +6749,7 @@
               <a:graphicData uri="http://schemas.openxmlformats.org/drawingml/2006/picture">
                 <pic:pic xmlns:pic="http://schemas.openxmlformats.org/drawingml/2006/picture">
                   <pic:nvPicPr>
-                    <pic:cNvPr id="44" name="Picture 44" descr="Diagram&#10;&#10;Description automatically generated"/>
+                    <pic:cNvPr id="46" name="Picture 46" descr="Diagram&#10;&#10;Description automatically generated"/>
                     <pic:cNvPicPr>
                       <a:picLocks noChangeAspect="1" noChangeArrowheads="1"/>
                     </pic:cNvPicPr>
@@ -6890,10 +6791,10 @@
           <w:noProof/>
         </w:rPr>
         <w:drawing>
-          <wp:inline distT="0" distB="0" distL="0" distR="0" wp14:anchorId="04CD551D" wp14:editId="5446FF11">
+          <wp:inline distT="0" distB="0" distL="0" distR="0" wp14:anchorId="5821C9D5" wp14:editId="2348CE44">
             <wp:extent cx="1900800" cy="1602000"/>
             <wp:effectExtent l="0" t="0" r="4445" b="0"/>
-            <wp:docPr id="43" name="Picture 43" descr="Diagram&#10;&#10;Description automatically generated"/>
+            <wp:docPr id="45" name="Picture 45" descr="Diagram&#10;&#10;Description automatically generated"/>
             <wp:cNvGraphicFramePr>
               <a:graphicFrameLocks xmlns:a="http://schemas.openxmlformats.org/drawingml/2006/main" noChangeAspect="1"/>
             </wp:cNvGraphicFramePr>
@@ -6901,13 +6802,13 @@
               <a:graphicData uri="http://schemas.openxmlformats.org/drawingml/2006/picture">
                 <pic:pic xmlns:pic="http://schemas.openxmlformats.org/drawingml/2006/picture">
                   <pic:nvPicPr>
-                    <pic:cNvPr id="43" name="Picture 43" descr="Diagram&#10;&#10;Description automatically generated"/>
+                    <pic:cNvPr id="45" name="Picture 45" descr="Diagram&#10;&#10;Description automatically generated"/>
                     <pic:cNvPicPr>
                       <a:picLocks noChangeAspect="1" noChangeArrowheads="1"/>
                     </pic:cNvPicPr>
                   </pic:nvPicPr>
                   <pic:blipFill>
-                    <a:blip r:embed="rId17">
+                    <a:blip r:embed="rId52">
                       <a:extLst>
                         <a:ext uri="{28A0092B-C50C-407E-A947-70E740481C1C}">
                           <a14:useLocalDpi xmlns:a14="http://schemas.microsoft.com/office/drawing/2010/main" val="0"/>
@@ -6941,38 +6842,6 @@
     </w:p>
     <w:p>
       <w:pPr>
-        <w:pStyle w:val="Heading1"/>
-        <w:numPr>
-          <w:ilvl w:val="1"/>
-          <w:numId w:val="3"/>
-        </w:numPr>
-        <w:rPr>
-          <w:rFonts w:ascii="Times New Roman" w:hAnsi="Times New Roman" w:cs="Times New Roman"/>
-          <w:sz w:val="28"/>
-          <w:szCs w:val="28"/>
-        </w:rPr>
-      </w:pPr>
-      <w:r>
-        <w:rPr>
-          <w:rFonts w:ascii="Times New Roman" w:hAnsi="Times New Roman" w:cs="Times New Roman"/>
-          <w:sz w:val="28"/>
-          <w:szCs w:val="28"/>
-        </w:rPr>
-        <w:t xml:space="preserve"> </w:t>
-      </w:r>
-      <w:bookmarkStart w:id="9" w:name="_Toc128385799"/>
-      <w:r>
-        <w:rPr>
-          <w:rFonts w:ascii="Times New Roman" w:hAnsi="Times New Roman" w:cs="Times New Roman"/>
-          <w:sz w:val="28"/>
-          <w:szCs w:val="28"/>
-        </w:rPr>
-        <w:t>Với đồ thị đỉnh số</w:t>
-      </w:r>
-      <w:bookmarkEnd w:id="9"/>
-    </w:p>
-    <w:p>
-      <w:pPr>
         <w:jc w:val="center"/>
       </w:pPr>
       <w:r>
@@ -6980,10 +6849,10 @@
           <w:noProof/>
         </w:rPr>
         <w:drawing>
-          <wp:inline distT="0" distB="0" distL="0" distR="0" wp14:anchorId="42BA4A57" wp14:editId="7FC2C2F8">
-            <wp:extent cx="1170000" cy="2239200"/>
-            <wp:effectExtent l="0" t="0" r="0" b="0"/>
-            <wp:docPr id="86" name="Picture 86" descr="Shape, arrow&#10;&#10;Description automatically generated"/>
+          <wp:inline distT="0" distB="0" distL="0" distR="0" wp14:anchorId="053BC9AA" wp14:editId="61B42126">
+            <wp:extent cx="1900800" cy="1602000"/>
+            <wp:effectExtent l="0" t="0" r="4445" b="0"/>
+            <wp:docPr id="44" name="Picture 44" descr="Diagram&#10;&#10;Description automatically generated"/>
             <wp:cNvGraphicFramePr>
               <a:graphicFrameLocks xmlns:a="http://schemas.openxmlformats.org/drawingml/2006/main" noChangeAspect="1"/>
             </wp:cNvGraphicFramePr>
@@ -6991,60 +6860,7 @@
               <a:graphicData uri="http://schemas.openxmlformats.org/drawingml/2006/picture">
                 <pic:pic xmlns:pic="http://schemas.openxmlformats.org/drawingml/2006/picture">
                   <pic:nvPicPr>
-                    <pic:cNvPr id="86" name="Picture 86" descr="Shape, arrow&#10;&#10;Description automatically generated"/>
-                    <pic:cNvPicPr>
-                      <a:picLocks noChangeAspect="1" noChangeArrowheads="1"/>
-                    </pic:cNvPicPr>
-                  </pic:nvPicPr>
-                  <pic:blipFill>
-                    <a:blip r:embed="rId52">
-                      <a:extLst>
-                        <a:ext uri="{28A0092B-C50C-407E-A947-70E740481C1C}">
-                          <a14:useLocalDpi xmlns:a14="http://schemas.microsoft.com/office/drawing/2010/main" val="0"/>
-                        </a:ext>
-                      </a:extLst>
-                    </a:blip>
-                    <a:srcRect/>
-                    <a:stretch>
-                      <a:fillRect/>
-                    </a:stretch>
-                  </pic:blipFill>
-                  <pic:spPr bwMode="auto">
-                    <a:xfrm>
-                      <a:off x="0" y="0"/>
-                      <a:ext cx="1170000" cy="2239200"/>
-                    </a:xfrm>
-                    <a:prstGeom prst="rect">
-                      <a:avLst/>
-                    </a:prstGeom>
-                    <a:noFill/>
-                    <a:ln>
-                      <a:noFill/>
-                    </a:ln>
-                  </pic:spPr>
-                </pic:pic>
-              </a:graphicData>
-            </a:graphic>
-          </wp:inline>
-        </w:drawing>
-      </w:r>
-      <w:r>
-        <w:rPr>
-          <w:noProof/>
-        </w:rPr>
-        <w:drawing>
-          <wp:inline distT="0" distB="0" distL="0" distR="0" wp14:anchorId="4588C764" wp14:editId="2B561422">
-            <wp:extent cx="1170000" cy="2239200"/>
-            <wp:effectExtent l="0" t="0" r="0" b="0"/>
-            <wp:docPr id="85" name="Picture 85" descr="Shape, arrow&#10;&#10;Description automatically generated"/>
-            <wp:cNvGraphicFramePr>
-              <a:graphicFrameLocks xmlns:a="http://schemas.openxmlformats.org/drawingml/2006/main" noChangeAspect="1"/>
-            </wp:cNvGraphicFramePr>
-            <a:graphic xmlns:a="http://schemas.openxmlformats.org/drawingml/2006/main">
-              <a:graphicData uri="http://schemas.openxmlformats.org/drawingml/2006/picture">
-                <pic:pic xmlns:pic="http://schemas.openxmlformats.org/drawingml/2006/picture">
-                  <pic:nvPicPr>
-                    <pic:cNvPr id="85" name="Picture 85" descr="Shape, arrow&#10;&#10;Description automatically generated"/>
+                    <pic:cNvPr id="44" name="Picture 44" descr="Diagram&#10;&#10;Description automatically generated"/>
                     <pic:cNvPicPr>
                       <a:picLocks noChangeAspect="1" noChangeArrowheads="1"/>
                     </pic:cNvPicPr>
@@ -7065,7 +6881,7 @@
                   <pic:spPr bwMode="auto">
                     <a:xfrm>
                       <a:off x="0" y="0"/>
-                      <a:ext cx="1170000" cy="2239200"/>
+                      <a:ext cx="1900800" cy="1602000"/>
                     </a:xfrm>
                     <a:prstGeom prst="rect">
                       <a:avLst/>
@@ -7086,10 +6902,10 @@
           <w:noProof/>
         </w:rPr>
         <w:drawing>
-          <wp:inline distT="0" distB="0" distL="0" distR="0" wp14:anchorId="4DF198A7" wp14:editId="487A282B">
-            <wp:extent cx="1170000" cy="2239200"/>
-            <wp:effectExtent l="0" t="0" r="0" b="0"/>
-            <wp:docPr id="84" name="Picture 84" descr="Shape&#10;&#10;Description automatically generated with medium confidence"/>
+          <wp:inline distT="0" distB="0" distL="0" distR="0" wp14:anchorId="04CD551D" wp14:editId="5446FF11">
+            <wp:extent cx="1900800" cy="1602000"/>
+            <wp:effectExtent l="0" t="0" r="4445" b="0"/>
+            <wp:docPr id="43" name="Picture 43" descr="Diagram&#10;&#10;Description automatically generated"/>
             <wp:cNvGraphicFramePr>
               <a:graphicFrameLocks xmlns:a="http://schemas.openxmlformats.org/drawingml/2006/main" noChangeAspect="1"/>
             </wp:cNvGraphicFramePr>
@@ -7097,7 +6913,97 @@
               <a:graphicData uri="http://schemas.openxmlformats.org/drawingml/2006/picture">
                 <pic:pic xmlns:pic="http://schemas.openxmlformats.org/drawingml/2006/picture">
                   <pic:nvPicPr>
-                    <pic:cNvPr id="84" name="Picture 84" descr="Shape&#10;&#10;Description automatically generated with medium confidence"/>
+                    <pic:cNvPr id="43" name="Picture 43" descr="Diagram&#10;&#10;Description automatically generated"/>
+                    <pic:cNvPicPr>
+                      <a:picLocks noChangeAspect="1" noChangeArrowheads="1"/>
+                    </pic:cNvPicPr>
+                  </pic:nvPicPr>
+                  <pic:blipFill>
+                    <a:blip r:embed="rId19">
+                      <a:extLst>
+                        <a:ext uri="{28A0092B-C50C-407E-A947-70E740481C1C}">
+                          <a14:useLocalDpi xmlns:a14="http://schemas.microsoft.com/office/drawing/2010/main" val="0"/>
+                        </a:ext>
+                      </a:extLst>
+                    </a:blip>
+                    <a:srcRect/>
+                    <a:stretch>
+                      <a:fillRect/>
+                    </a:stretch>
+                  </pic:blipFill>
+                  <pic:spPr bwMode="auto">
+                    <a:xfrm>
+                      <a:off x="0" y="0"/>
+                      <a:ext cx="1900800" cy="1602000"/>
+                    </a:xfrm>
+                    <a:prstGeom prst="rect">
+                      <a:avLst/>
+                    </a:prstGeom>
+                    <a:noFill/>
+                    <a:ln>
+                      <a:noFill/>
+                    </a:ln>
+                  </pic:spPr>
+                </pic:pic>
+              </a:graphicData>
+            </a:graphic>
+          </wp:inline>
+        </w:drawing>
+      </w:r>
+    </w:p>
+    <w:p>
+      <w:pPr>
+        <w:pStyle w:val="Heading1"/>
+        <w:numPr>
+          <w:ilvl w:val="1"/>
+          <w:numId w:val="3"/>
+        </w:numPr>
+        <w:rPr>
+          <w:rFonts w:ascii="Times New Roman" w:hAnsi="Times New Roman" w:cs="Times New Roman"/>
+          <w:sz w:val="28"/>
+          <w:szCs w:val="28"/>
+        </w:rPr>
+      </w:pPr>
+      <w:r>
+        <w:rPr>
+          <w:rFonts w:ascii="Times New Roman" w:hAnsi="Times New Roman" w:cs="Times New Roman"/>
+          <w:sz w:val="28"/>
+          <w:szCs w:val="28"/>
+        </w:rPr>
+        <w:t xml:space="preserve"> </w:t>
+      </w:r>
+      <w:bookmarkStart w:id="9" w:name="_Toc128385799"/>
+      <w:r>
+        <w:rPr>
+          <w:rFonts w:ascii="Times New Roman" w:hAnsi="Times New Roman" w:cs="Times New Roman"/>
+          <w:sz w:val="28"/>
+          <w:szCs w:val="28"/>
+        </w:rPr>
+        <w:t>Với đồ thị đỉnh số</w:t>
+      </w:r>
+      <w:bookmarkEnd w:id="9"/>
+    </w:p>
+    <w:p>
+      <w:pPr>
+        <w:jc w:val="center"/>
+      </w:pPr>
+      <w:r>
+        <w:rPr>
+          <w:noProof/>
+        </w:rPr>
+        <w:drawing>
+          <wp:inline distT="0" distB="0" distL="0" distR="0" wp14:anchorId="42BA4A57" wp14:editId="7FC2C2F8">
+            <wp:extent cx="1170000" cy="2239200"/>
+            <wp:effectExtent l="0" t="0" r="0" b="0"/>
+            <wp:docPr id="86" name="Picture 86" descr="Shape, arrow&#10;&#10;Description automatically generated"/>
+            <wp:cNvGraphicFramePr>
+              <a:graphicFrameLocks xmlns:a="http://schemas.openxmlformats.org/drawingml/2006/main" noChangeAspect="1"/>
+            </wp:cNvGraphicFramePr>
+            <a:graphic xmlns:a="http://schemas.openxmlformats.org/drawingml/2006/main">
+              <a:graphicData uri="http://schemas.openxmlformats.org/drawingml/2006/picture">
+                <pic:pic xmlns:pic="http://schemas.openxmlformats.org/drawingml/2006/picture">
+                  <pic:nvPicPr>
+                    <pic:cNvPr id="86" name="Picture 86" descr="Shape, arrow&#10;&#10;Description automatically generated"/>
                     <pic:cNvPicPr>
                       <a:picLocks noChangeAspect="1" noChangeArrowheads="1"/>
                     </pic:cNvPicPr>
@@ -7139,10 +7045,10 @@
           <w:noProof/>
         </w:rPr>
         <w:drawing>
-          <wp:inline distT="0" distB="0" distL="0" distR="0" wp14:anchorId="76315E24" wp14:editId="5EF58536">
+          <wp:inline distT="0" distB="0" distL="0" distR="0" wp14:anchorId="4588C764" wp14:editId="2B561422">
             <wp:extent cx="1170000" cy="2239200"/>
             <wp:effectExtent l="0" t="0" r="0" b="0"/>
-            <wp:docPr id="83" name="Picture 83" descr="A picture containing shape&#10;&#10;Description automatically generated"/>
+            <wp:docPr id="85" name="Picture 85" descr="Shape, arrow&#10;&#10;Description automatically generated"/>
             <wp:cNvGraphicFramePr>
               <a:graphicFrameLocks xmlns:a="http://schemas.openxmlformats.org/drawingml/2006/main" noChangeAspect="1"/>
             </wp:cNvGraphicFramePr>
@@ -7150,7 +7056,7 @@
               <a:graphicData uri="http://schemas.openxmlformats.org/drawingml/2006/picture">
                 <pic:pic xmlns:pic="http://schemas.openxmlformats.org/drawingml/2006/picture">
                   <pic:nvPicPr>
-                    <pic:cNvPr id="83" name="Picture 83" descr="A picture containing shape&#10;&#10;Description automatically generated"/>
+                    <pic:cNvPr id="85" name="Picture 85" descr="Shape, arrow&#10;&#10;Description automatically generated"/>
                     <pic:cNvPicPr>
                       <a:picLocks noChangeAspect="1" noChangeArrowheads="1"/>
                     </pic:cNvPicPr>
@@ -7192,10 +7098,10 @@
           <w:noProof/>
         </w:rPr>
         <w:drawing>
-          <wp:inline distT="0" distB="0" distL="0" distR="0" wp14:anchorId="1B89B3E5" wp14:editId="0CC72658">
+          <wp:inline distT="0" distB="0" distL="0" distR="0" wp14:anchorId="4DF198A7" wp14:editId="487A282B">
             <wp:extent cx="1170000" cy="2239200"/>
             <wp:effectExtent l="0" t="0" r="0" b="0"/>
-            <wp:docPr id="82" name="Picture 82" descr="A picture containing shape&#10;&#10;Description automatically generated"/>
+            <wp:docPr id="84" name="Picture 84" descr="Shape&#10;&#10;Description automatically generated with medium confidence"/>
             <wp:cNvGraphicFramePr>
               <a:graphicFrameLocks xmlns:a="http://schemas.openxmlformats.org/drawingml/2006/main" noChangeAspect="1"/>
             </wp:cNvGraphicFramePr>
@@ -7203,7 +7109,7 @@
               <a:graphicData uri="http://schemas.openxmlformats.org/drawingml/2006/picture">
                 <pic:pic xmlns:pic="http://schemas.openxmlformats.org/drawingml/2006/picture">
                   <pic:nvPicPr>
-                    <pic:cNvPr id="82" name="Picture 82" descr="A picture containing shape&#10;&#10;Description automatically generated"/>
+                    <pic:cNvPr id="84" name="Picture 84" descr="Shape&#10;&#10;Description automatically generated with medium confidence"/>
                     <pic:cNvPicPr>
                       <a:picLocks noChangeAspect="1" noChangeArrowheads="1"/>
                     </pic:cNvPicPr>
@@ -7240,20 +7146,15 @@
           </wp:inline>
         </w:drawing>
       </w:r>
-    </w:p>
-    <w:p>
-      <w:pPr>
-        <w:jc w:val="center"/>
-      </w:pPr>
       <w:r>
         <w:rPr>
           <w:noProof/>
         </w:rPr>
         <w:drawing>
-          <wp:inline distT="0" distB="0" distL="0" distR="0" wp14:anchorId="035A1641" wp14:editId="32146D71">
-            <wp:extent cx="1173600" cy="2242800"/>
-            <wp:effectExtent l="0" t="0" r="7620" b="0"/>
-            <wp:docPr id="81" name="Picture 81" descr="A picture containing shape&#10;&#10;Description automatically generated"/>
+          <wp:inline distT="0" distB="0" distL="0" distR="0" wp14:anchorId="76315E24" wp14:editId="5EF58536">
+            <wp:extent cx="1170000" cy="2239200"/>
+            <wp:effectExtent l="0" t="0" r="0" b="0"/>
+            <wp:docPr id="83" name="Picture 83" descr="A picture containing shape&#10;&#10;Description automatically generated"/>
             <wp:cNvGraphicFramePr>
               <a:graphicFrameLocks xmlns:a="http://schemas.openxmlformats.org/drawingml/2006/main" noChangeAspect="1"/>
             </wp:cNvGraphicFramePr>
@@ -7261,7 +7162,7 @@
               <a:graphicData uri="http://schemas.openxmlformats.org/drawingml/2006/picture">
                 <pic:pic xmlns:pic="http://schemas.openxmlformats.org/drawingml/2006/picture">
                   <pic:nvPicPr>
-                    <pic:cNvPr id="81" name="Picture 81" descr="A picture containing shape&#10;&#10;Description automatically generated"/>
+                    <pic:cNvPr id="83" name="Picture 83" descr="A picture containing shape&#10;&#10;Description automatically generated"/>
                     <pic:cNvPicPr>
                       <a:picLocks noChangeAspect="1" noChangeArrowheads="1"/>
                     </pic:cNvPicPr>
@@ -7282,7 +7183,7 @@
                   <pic:spPr bwMode="auto">
                     <a:xfrm>
                       <a:off x="0" y="0"/>
-                      <a:ext cx="1173600" cy="2242800"/>
+                      <a:ext cx="1170000" cy="2239200"/>
                     </a:xfrm>
                     <a:prstGeom prst="rect">
                       <a:avLst/>
@@ -7303,10 +7204,10 @@
           <w:noProof/>
         </w:rPr>
         <w:drawing>
-          <wp:inline distT="0" distB="0" distL="0" distR="0" wp14:anchorId="5F28D650" wp14:editId="3CB2AF0D">
-            <wp:extent cx="1173600" cy="2242800"/>
-            <wp:effectExtent l="0" t="0" r="7620" b="0"/>
-            <wp:docPr id="80" name="Picture 80" descr="A picture containing shape&#10;&#10;Description automatically generated"/>
+          <wp:inline distT="0" distB="0" distL="0" distR="0" wp14:anchorId="1B89B3E5" wp14:editId="0CC72658">
+            <wp:extent cx="1170000" cy="2239200"/>
+            <wp:effectExtent l="0" t="0" r="0" b="0"/>
+            <wp:docPr id="82" name="Picture 82" descr="A picture containing shape&#10;&#10;Description automatically generated"/>
             <wp:cNvGraphicFramePr>
               <a:graphicFrameLocks xmlns:a="http://schemas.openxmlformats.org/drawingml/2006/main" noChangeAspect="1"/>
             </wp:cNvGraphicFramePr>
@@ -7314,7 +7215,7 @@
               <a:graphicData uri="http://schemas.openxmlformats.org/drawingml/2006/picture">
                 <pic:pic xmlns:pic="http://schemas.openxmlformats.org/drawingml/2006/picture">
                   <pic:nvPicPr>
-                    <pic:cNvPr id="80" name="Picture 80" descr="A picture containing shape&#10;&#10;Description automatically generated"/>
+                    <pic:cNvPr id="82" name="Picture 82" descr="A picture containing shape&#10;&#10;Description automatically generated"/>
                     <pic:cNvPicPr>
                       <a:picLocks noChangeAspect="1" noChangeArrowheads="1"/>
                     </pic:cNvPicPr>
@@ -7335,7 +7236,7 @@
                   <pic:spPr bwMode="auto">
                     <a:xfrm>
                       <a:off x="0" y="0"/>
-                      <a:ext cx="1173600" cy="2242800"/>
+                      <a:ext cx="1170000" cy="2239200"/>
                     </a:xfrm>
                     <a:prstGeom prst="rect">
                       <a:avLst/>
@@ -7351,15 +7252,20 @@
           </wp:inline>
         </w:drawing>
       </w:r>
+    </w:p>
+    <w:p>
+      <w:pPr>
+        <w:jc w:val="center"/>
+      </w:pPr>
       <w:r>
         <w:rPr>
           <w:noProof/>
         </w:rPr>
         <w:drawing>
-          <wp:inline distT="0" distB="0" distL="0" distR="0" wp14:anchorId="52862C34" wp14:editId="005ABB09">
+          <wp:inline distT="0" distB="0" distL="0" distR="0" wp14:anchorId="035A1641" wp14:editId="32146D71">
             <wp:extent cx="1173600" cy="2242800"/>
             <wp:effectExtent l="0" t="0" r="7620" b="0"/>
-            <wp:docPr id="79" name="Picture 79" descr="A picture containing shape&#10;&#10;Description automatically generated"/>
+            <wp:docPr id="81" name="Picture 81" descr="A picture containing shape&#10;&#10;Description automatically generated"/>
             <wp:cNvGraphicFramePr>
               <a:graphicFrameLocks xmlns:a="http://schemas.openxmlformats.org/drawingml/2006/main" noChangeAspect="1"/>
             </wp:cNvGraphicFramePr>
@@ -7367,7 +7273,7 @@
               <a:graphicData uri="http://schemas.openxmlformats.org/drawingml/2006/picture">
                 <pic:pic xmlns:pic="http://schemas.openxmlformats.org/drawingml/2006/picture">
                   <pic:nvPicPr>
-                    <pic:cNvPr id="79" name="Picture 79" descr="A picture containing shape&#10;&#10;Description automatically generated"/>
+                    <pic:cNvPr id="81" name="Picture 81" descr="A picture containing shape&#10;&#10;Description automatically generated"/>
                     <pic:cNvPicPr>
                       <a:picLocks noChangeAspect="1" noChangeArrowheads="1"/>
                     </pic:cNvPicPr>
@@ -7409,10 +7315,10 @@
           <w:noProof/>
         </w:rPr>
         <w:drawing>
-          <wp:inline distT="0" distB="0" distL="0" distR="0" wp14:anchorId="2A4A5E6A" wp14:editId="0214DEAE">
+          <wp:inline distT="0" distB="0" distL="0" distR="0" wp14:anchorId="5F28D650" wp14:editId="3CB2AF0D">
             <wp:extent cx="1173600" cy="2242800"/>
             <wp:effectExtent l="0" t="0" r="7620" b="0"/>
-            <wp:docPr id="78" name="Picture 78" descr="A picture containing shape&#10;&#10;Description automatically generated"/>
+            <wp:docPr id="80" name="Picture 80" descr="A picture containing shape&#10;&#10;Description automatically generated"/>
             <wp:cNvGraphicFramePr>
               <a:graphicFrameLocks xmlns:a="http://schemas.openxmlformats.org/drawingml/2006/main" noChangeAspect="1"/>
             </wp:cNvGraphicFramePr>
@@ -7420,7 +7326,7 @@
               <a:graphicData uri="http://schemas.openxmlformats.org/drawingml/2006/picture">
                 <pic:pic xmlns:pic="http://schemas.openxmlformats.org/drawingml/2006/picture">
                   <pic:nvPicPr>
-                    <pic:cNvPr id="78" name="Picture 78" descr="A picture containing shape&#10;&#10;Description automatically generated"/>
+                    <pic:cNvPr id="80" name="Picture 80" descr="A picture containing shape&#10;&#10;Description automatically generated"/>
                     <pic:cNvPicPr>
                       <a:picLocks noChangeAspect="1" noChangeArrowheads="1"/>
                     </pic:cNvPicPr>
@@ -7462,10 +7368,10 @@
           <w:noProof/>
         </w:rPr>
         <w:drawing>
-          <wp:inline distT="0" distB="0" distL="0" distR="0" wp14:anchorId="2C615CB5" wp14:editId="2E2E4959">
+          <wp:inline distT="0" distB="0" distL="0" distR="0" wp14:anchorId="52862C34" wp14:editId="005ABB09">
             <wp:extent cx="1173600" cy="2242800"/>
             <wp:effectExtent l="0" t="0" r="7620" b="0"/>
-            <wp:docPr id="77" name="Picture 77" descr="A picture containing shape&#10;&#10;Description automatically generated"/>
+            <wp:docPr id="79" name="Picture 79" descr="A picture containing shape&#10;&#10;Description automatically generated"/>
             <wp:cNvGraphicFramePr>
               <a:graphicFrameLocks xmlns:a="http://schemas.openxmlformats.org/drawingml/2006/main" noChangeAspect="1"/>
             </wp:cNvGraphicFramePr>
@@ -7473,7 +7379,7 @@
               <a:graphicData uri="http://schemas.openxmlformats.org/drawingml/2006/picture">
                 <pic:pic xmlns:pic="http://schemas.openxmlformats.org/drawingml/2006/picture">
                   <pic:nvPicPr>
-                    <pic:cNvPr id="77" name="Picture 77" descr="A picture containing shape&#10;&#10;Description automatically generated"/>
+                    <pic:cNvPr id="79" name="Picture 79" descr="A picture containing shape&#10;&#10;Description automatically generated"/>
                     <pic:cNvPicPr>
                       <a:picLocks noChangeAspect="1" noChangeArrowheads="1"/>
                     </pic:cNvPicPr>
@@ -7510,20 +7416,15 @@
           </wp:inline>
         </w:drawing>
       </w:r>
-    </w:p>
-    <w:p>
-      <w:pPr>
-        <w:jc w:val="center"/>
-      </w:pPr>
       <w:r>
         <w:rPr>
           <w:noProof/>
         </w:rPr>
         <w:drawing>
-          <wp:inline distT="0" distB="0" distL="0" distR="0" wp14:anchorId="705C6846" wp14:editId="3A0F135D">
+          <wp:inline distT="0" distB="0" distL="0" distR="0" wp14:anchorId="2A4A5E6A" wp14:editId="0214DEAE">
             <wp:extent cx="1173600" cy="2242800"/>
             <wp:effectExtent l="0" t="0" r="7620" b="0"/>
-            <wp:docPr id="76" name="Picture 76" descr="A picture containing shape&#10;&#10;Description automatically generated"/>
+            <wp:docPr id="78" name="Picture 78" descr="A picture containing shape&#10;&#10;Description automatically generated"/>
             <wp:cNvGraphicFramePr>
               <a:graphicFrameLocks xmlns:a="http://schemas.openxmlformats.org/drawingml/2006/main" noChangeAspect="1"/>
             </wp:cNvGraphicFramePr>
@@ -7531,7 +7432,7 @@
               <a:graphicData uri="http://schemas.openxmlformats.org/drawingml/2006/picture">
                 <pic:pic xmlns:pic="http://schemas.openxmlformats.org/drawingml/2006/picture">
                   <pic:nvPicPr>
-                    <pic:cNvPr id="76" name="Picture 76" descr="A picture containing shape&#10;&#10;Description automatically generated"/>
+                    <pic:cNvPr id="78" name="Picture 78" descr="A picture containing shape&#10;&#10;Description automatically generated"/>
                     <pic:cNvPicPr>
                       <a:picLocks noChangeAspect="1" noChangeArrowheads="1"/>
                     </pic:cNvPicPr>
@@ -7573,10 +7474,10 @@
           <w:noProof/>
         </w:rPr>
         <w:drawing>
-          <wp:inline distT="0" distB="0" distL="0" distR="0" wp14:anchorId="09151E85" wp14:editId="0A408E8A">
+          <wp:inline distT="0" distB="0" distL="0" distR="0" wp14:anchorId="2C615CB5" wp14:editId="2E2E4959">
             <wp:extent cx="1173600" cy="2242800"/>
             <wp:effectExtent l="0" t="0" r="7620" b="0"/>
-            <wp:docPr id="75" name="Picture 75" descr="A picture containing shape&#10;&#10;Description automatically generated"/>
+            <wp:docPr id="77" name="Picture 77" descr="A picture containing shape&#10;&#10;Description automatically generated"/>
             <wp:cNvGraphicFramePr>
               <a:graphicFrameLocks xmlns:a="http://schemas.openxmlformats.org/drawingml/2006/main" noChangeAspect="1"/>
             </wp:cNvGraphicFramePr>
@@ -7584,13 +7485,13 @@
               <a:graphicData uri="http://schemas.openxmlformats.org/drawingml/2006/picture">
                 <pic:pic xmlns:pic="http://schemas.openxmlformats.org/drawingml/2006/picture">
                   <pic:nvPicPr>
-                    <pic:cNvPr id="75" name="Picture 75" descr="A picture containing shape&#10;&#10;Description automatically generated"/>
+                    <pic:cNvPr id="77" name="Picture 77" descr="A picture containing shape&#10;&#10;Description automatically generated"/>
                     <pic:cNvPicPr>
                       <a:picLocks noChangeAspect="1" noChangeArrowheads="1"/>
                     </pic:cNvPicPr>
                   </pic:nvPicPr>
                   <pic:blipFill>
-                    <a:blip r:embed="rId26">
+                    <a:blip r:embed="rId63">
                       <a:extLst>
                         <a:ext uri="{28A0092B-C50C-407E-A947-70E740481C1C}">
                           <a14:useLocalDpi xmlns:a14="http://schemas.microsoft.com/office/drawing/2010/main" val="0"/>
@@ -7622,6 +7523,117 @@
         </w:drawing>
       </w:r>
     </w:p>
+    <w:p>
+      <w:pPr>
+        <w:jc w:val="center"/>
+      </w:pPr>
+      <w:r>
+        <w:rPr>
+          <w:noProof/>
+        </w:rPr>
+        <w:drawing>
+          <wp:inline distT="0" distB="0" distL="0" distR="0" wp14:anchorId="705C6846" wp14:editId="3A0F135D">
+            <wp:extent cx="1173600" cy="2242800"/>
+            <wp:effectExtent l="0" t="0" r="7620" b="0"/>
+            <wp:docPr id="76" name="Picture 76" descr="A picture containing shape&#10;&#10;Description automatically generated"/>
+            <wp:cNvGraphicFramePr>
+              <a:graphicFrameLocks xmlns:a="http://schemas.openxmlformats.org/drawingml/2006/main" noChangeAspect="1"/>
+            </wp:cNvGraphicFramePr>
+            <a:graphic xmlns:a="http://schemas.openxmlformats.org/drawingml/2006/main">
+              <a:graphicData uri="http://schemas.openxmlformats.org/drawingml/2006/picture">
+                <pic:pic xmlns:pic="http://schemas.openxmlformats.org/drawingml/2006/picture">
+                  <pic:nvPicPr>
+                    <pic:cNvPr id="76" name="Picture 76" descr="A picture containing shape&#10;&#10;Description automatically generated"/>
+                    <pic:cNvPicPr>
+                      <a:picLocks noChangeAspect="1" noChangeArrowheads="1"/>
+                    </pic:cNvPicPr>
+                  </pic:nvPicPr>
+                  <pic:blipFill>
+                    <a:blip r:embed="rId64">
+                      <a:extLst>
+                        <a:ext uri="{28A0092B-C50C-407E-A947-70E740481C1C}">
+                          <a14:useLocalDpi xmlns:a14="http://schemas.microsoft.com/office/drawing/2010/main" val="0"/>
+                        </a:ext>
+                      </a:extLst>
+                    </a:blip>
+                    <a:srcRect/>
+                    <a:stretch>
+                      <a:fillRect/>
+                    </a:stretch>
+                  </pic:blipFill>
+                  <pic:spPr bwMode="auto">
+                    <a:xfrm>
+                      <a:off x="0" y="0"/>
+                      <a:ext cx="1173600" cy="2242800"/>
+                    </a:xfrm>
+                    <a:prstGeom prst="rect">
+                      <a:avLst/>
+                    </a:prstGeom>
+                    <a:noFill/>
+                    <a:ln>
+                      <a:noFill/>
+                    </a:ln>
+                  </pic:spPr>
+                </pic:pic>
+              </a:graphicData>
+            </a:graphic>
+          </wp:inline>
+        </w:drawing>
+      </w:r>
+      <w:r>
+        <w:rPr>
+          <w:noProof/>
+        </w:rPr>
+        <w:drawing>
+          <wp:inline distT="0" distB="0" distL="0" distR="0" wp14:anchorId="09151E85" wp14:editId="0A408E8A">
+            <wp:extent cx="1173600" cy="2242800"/>
+            <wp:effectExtent l="0" t="0" r="7620" b="0"/>
+            <wp:docPr id="75" name="Picture 75" descr="A picture containing shape&#10;&#10;Description automatically generated"/>
+            <wp:cNvGraphicFramePr>
+              <a:graphicFrameLocks xmlns:a="http://schemas.openxmlformats.org/drawingml/2006/main" noChangeAspect="1"/>
+            </wp:cNvGraphicFramePr>
+            <a:graphic xmlns:a="http://schemas.openxmlformats.org/drawingml/2006/main">
+              <a:graphicData uri="http://schemas.openxmlformats.org/drawingml/2006/picture">
+                <pic:pic xmlns:pic="http://schemas.openxmlformats.org/drawingml/2006/picture">
+                  <pic:nvPicPr>
+                    <pic:cNvPr id="75" name="Picture 75" descr="A picture containing shape&#10;&#10;Description automatically generated"/>
+                    <pic:cNvPicPr>
+                      <a:picLocks noChangeAspect="1" noChangeArrowheads="1"/>
+                    </pic:cNvPicPr>
+                  </pic:nvPicPr>
+                  <pic:blipFill>
+                    <a:blip r:embed="rId28">
+                      <a:extLst>
+                        <a:ext uri="{28A0092B-C50C-407E-A947-70E740481C1C}">
+                          <a14:useLocalDpi xmlns:a14="http://schemas.microsoft.com/office/drawing/2010/main" val="0"/>
+                        </a:ext>
+                      </a:extLst>
+                    </a:blip>
+                    <a:srcRect/>
+                    <a:stretch>
+                      <a:fillRect/>
+                    </a:stretch>
+                  </pic:blipFill>
+                  <pic:spPr bwMode="auto">
+                    <a:xfrm>
+                      <a:off x="0" y="0"/>
+                      <a:ext cx="1173600" cy="2242800"/>
+                    </a:xfrm>
+                    <a:prstGeom prst="rect">
+                      <a:avLst/>
+                    </a:prstGeom>
+                    <a:noFill/>
+                    <a:ln>
+                      <a:noFill/>
+                    </a:ln>
+                  </pic:spPr>
+                </pic:pic>
+              </a:graphicData>
+            </a:graphic>
+          </wp:inline>
+        </w:drawing>
+      </w:r>
+    </w:p>
     <w:p/>
     <w:p>
       <w:pPr>
@@ -7759,7 +7771,7 @@
         </w:rPr>
         <w:t xml:space="preserve"> tại </w:t>
       </w:r>
-      <w:hyperlink r:id="rId63" w:history="1">
+      <w:hyperlink r:id="rId65" w:history="1">
         <w:r>
           <w:rPr>
             <w:rStyle w:val="Hyperlink"/>
@@ -7781,9 +7793,11 @@
       </w:pPr>
     </w:p>
     <w:sectPr>
-      <w:footerReference w:type="default" r:id="rId64"/>
+      <w:footerReference w:type="default" r:id="rId66"/>
+      <w:type w:val="continuous"/>
       <w:pgSz w:w="11907" w:h="16840" w:code="9"/>
       <w:pgMar w:top="567" w:right="851" w:bottom="567" w:left="1134" w:header="720" w:footer="720" w:gutter="0"/>
+      <w:pgNumType w:start="1"/>
       <w:cols w:space="720"/>
       <w:titlePg/>
       <w:docGrid w:linePitch="360"/>
@@ -7822,6 +7836,88 @@
   <w:sdt>
     <w:sdtPr>
       <w:id w:val="-19558792"/>
+      <w:docPartObj>
+        <w:docPartGallery w:val="Page Numbers (Bottom of Page)"/>
+        <w:docPartUnique/>
+      </w:docPartObj>
+    </w:sdtPr>
+    <w:sdtEndPr>
+      <w:rPr>
+        <w:rFonts w:ascii="Times New Roman" w:hAnsi="Times New Roman"/>
+        <w:noProof/>
+        <w:sz w:val="28"/>
+        <w:szCs w:val="28"/>
+      </w:rPr>
+    </w:sdtEndPr>
+    <w:sdtContent>
+      <w:p>
+        <w:pPr>
+          <w:pStyle w:val="Footer"/>
+          <w:jc w:val="center"/>
+          <w:rPr>
+            <w:rFonts w:ascii="Times New Roman" w:hAnsi="Times New Roman"/>
+            <w:sz w:val="28"/>
+            <w:szCs w:val="28"/>
+          </w:rPr>
+        </w:pPr>
+        <w:r>
+          <w:rPr>
+            <w:rFonts w:ascii="Times New Roman" w:hAnsi="Times New Roman"/>
+            <w:sz w:val="28"/>
+            <w:szCs w:val="28"/>
+          </w:rPr>
+          <w:fldChar w:fldCharType="begin"/>
+        </w:r>
+        <w:r>
+          <w:rPr>
+            <w:rFonts w:ascii="Times New Roman" w:hAnsi="Times New Roman"/>
+            <w:sz w:val="28"/>
+            <w:szCs w:val="28"/>
+          </w:rPr>
+          <w:instrText xml:space="preserve"> PAGE   \* MERGEFORMAT </w:instrText>
+        </w:r>
+        <w:r>
+          <w:rPr>
+            <w:rFonts w:ascii="Times New Roman" w:hAnsi="Times New Roman"/>
+            <w:sz w:val="28"/>
+            <w:szCs w:val="28"/>
+          </w:rPr>
+          <w:fldChar w:fldCharType="separate"/>
+        </w:r>
+        <w:r>
+          <w:rPr>
+            <w:rFonts w:ascii="Times New Roman" w:hAnsi="Times New Roman"/>
+            <w:noProof/>
+            <w:sz w:val="28"/>
+            <w:szCs w:val="28"/>
+          </w:rPr>
+          <w:t>2</w:t>
+        </w:r>
+        <w:r>
+          <w:rPr>
+            <w:rFonts w:ascii="Times New Roman" w:hAnsi="Times New Roman"/>
+            <w:noProof/>
+            <w:sz w:val="28"/>
+            <w:szCs w:val="28"/>
+          </w:rPr>
+          <w:fldChar w:fldCharType="end"/>
+        </w:r>
+      </w:p>
+    </w:sdtContent>
+  </w:sdt>
+  <w:p>
+    <w:pPr>
+      <w:pStyle w:val="Footer"/>
+    </w:pPr>
+  </w:p>
+</w:ftr>
+</file>
+
+<file path=word/footer2.xml><?xml version="1.0" encoding="utf-8"?>
+<w:ftr xmlns:wpc="http://schemas.microsoft.com/office/word/2010/wordprocessingCanvas" xmlns:cx="http://schemas.microsoft.com/office/drawing/2014/chartex" xmlns:cx1="http://schemas.microsoft.com/office/drawing/2015/9/8/chartex" xmlns:cx2="http://schemas.microsoft.com/office/drawing/2015/10/21/chartex" xmlns:cx3="http://schemas.microsoft.com/office/drawing/2016/5/9/chartex" xmlns:cx4="http://schemas.microsoft.com/office/drawing/2016/5/10/chartex" xmlns:cx5="http://schemas.microsoft.com/office/drawing/2016/5/11/chartex" xmlns:cx6="http://schemas.microsoft.com/office/drawing/2016/5/12/chartex" xmlns:cx7="http://schemas.microsoft.com/office/drawing/2016/5/13/chartex" xmlns:cx8="http://schemas.microsoft.com/office/drawing/2016/5/14/chartex" xmlns:mc="http://schemas.openxmlformats.org/markup-compatibility/2006" xmlns:aink="http://schemas.microsoft.com/office/drawing/2016/ink" xmlns:am3d="http://schemas.microsoft.com/office/drawing/2017/model3d" xmlns:o="urn:schemas-microsoft-com:office:office" xmlns:oel="http://schemas.microsoft.com/office/2019/extlst" xmlns:r="http://schemas.openxmlformats.org/officeDocument/2006/relationships" xmlns:m="http://schemas.openxmlformats.org/officeDocument/2006/math" xmlns:v="urn:schemas-microsoft-com:vml" xmlns:wp14="http://schemas.microsoft.com/office/word/2010/wordprocessingDrawing" xmlns:wp="http://schemas.openxmlformats.org/drawingml/2006/wordprocessingDrawing" xmlns:w10="urn:schemas-microsoft-com:office:word" xmlns:w="http://schemas.openxmlformats.org/wordprocessingml/2006/main" xmlns:w14="http://schemas.microsoft.com/office/word/2010/wordml" xmlns:w15="http://schemas.microsoft.com/office/word/2012/wordml" xmlns:w16cex="http://schemas.microsoft.com/office/word/2018/wordml/cex" xmlns:w16cid="http://schemas.microsoft.com/office/word/2016/wordml/cid" xmlns:w16="http://schemas.microsoft.com/office/word/2018/wordml" xmlns:w16sdtdh="http://schemas.microsoft.com/office/word/2020/wordml/sdtdatahash" xmlns:w16se="http://schemas.microsoft.com/office/word/2015/wordml/symex" xmlns:wpg="http://schemas.microsoft.com/office/word/2010/wordprocessingGroup" xmlns:wpi="http://schemas.microsoft.com/office/word/2010/wordprocessingInk" xmlns:wne="http://schemas.microsoft.com/office/word/2006/wordml" xmlns:wps="http://schemas.microsoft.com/office/word/2010/wordprocessingShape" mc:Ignorable="w14 w15 w16se w16cid w16 w16cex w16sdtdh wp14">
+  <w:sdt>
+    <w:sdtPr>
+      <w:id w:val="-923569159"/>
       <w:docPartObj>
         <w:docPartGallery w:val="Page Numbers (Bottom of Page)"/>
         <w:docPartUnique/>
